--- a/WhitePaperIntenationalSmallBusinessNetworkWithaGlobalFraternityofEntrepreneurs (1) (3) (1) (1) (1) (1) (2) (1) (2) (1) (1) (1) (1) (1) (1) (1) (1) (11) (1) (2).docx
+++ b/WhitePaperIntenationalSmallBusinessNetworkWithaGlobalFraternityofEntrepreneurs (1) (3) (1) (1) (1) (1) (2) (1) (2) (1) (1) (1) (1) (1) (1) (1) (1) (11) (1) (2).docx
@@ -3263,7 +3263,31 @@
         <w:t xml:space="preserve"> a simpler and more limited purpose that restricts the public servi</w:t>
       </w:r>
       <w:r>
-        <w:t>ce role of the business.  A larger organization</w:t>
+        <w:t xml:space="preserve">ce role of the business.  </w:t>
+      </w:r>
+      <w:r>
+        <w:t xml:space="preserve">The larger a company grows, </w:t>
+      </w:r>
+      <w:r>
+        <w:t>the narrower its</w:t>
+      </w:r>
+      <w:r>
+        <w:t xml:space="preserve"> focus becomes with an increasing emphasis on generating</w:t>
+      </w:r>
+      <w:r>
+        <w:t xml:space="preserve"> the most profit</w:t>
+      </w:r>
+      <w:r>
+        <w:t xml:space="preserve"> for the fewest people at the top</w:t>
+      </w:r>
+      <w:r>
+        <w:t>.</w:t>
+      </w:r>
+      <w:r>
+        <w:t xml:space="preserve">  </w:t>
+      </w:r>
+      <w:r>
+        <w:t>A larger organization</w:t>
       </w:r>
       <w:r>
         <w:t xml:space="preserve"> becomes disconnected from its mission and isolated from its </w:t>
@@ -3495,11 +3519,11 @@
     </w:p>
     <w:p>
       <w:r>
-        <w:t xml:space="preserve">The inversion of purpose and size compromises the multifaceted mission that responded to the public demand for the company in the first place as a large and complex organization becomes increasingly removed from the community in a devolving interaction that replaces dedicated proprietorship and responsive decision making with benchmarks of achievement that are based on one dimensional revenue streams.  A </w:t>
+        <w:t xml:space="preserve">The inversion of purpose and size compromises the multifaceted mission that responded to the public demand for the company in the first place as a large and complex organization becomes increasingly removed from the community in a devolving </w:t>
       </w:r>
       <w:r>
         <w:lastRenderedPageBreak/>
-        <w:t>large organization relies on specialists who apply a narrow perspective to administer the various functions while a smaller organization needs the broad view of a generalist to co</w:t>
+        <w:t>interaction that replaces dedicated proprietorship and responsive decision making with benchmarks of achievement that are based on one dimensional revenue streams.  A large organization relies on specialists who apply a narrow perspective to administer the various functions while a smaller organization needs the broad view of a generalist to co</w:t>
       </w:r>
       <w:r>
         <w:t>nsider the wider perspective that</w:t>
@@ -3511,7 +3535,10 @@
         <w:t>s</w:t>
       </w:r>
       <w:r>
-        <w:t xml:space="preserve"> the company.  The magnanimous perspective and long range consideration of the founder is superseded by short term thinking as a growing contingent of managers with specialized roles emphasize immediate returns that can be easily quantified and calibrated for further expansion.  And with the shift from general consideration to specific thinking, the company loses sight of obligations to customers, clients, employees and the community.     </w:t>
+        <w:t xml:space="preserve"> the company.  With a larger company, the</w:t>
+      </w:r>
+      <w:r>
+        <w:t xml:space="preserve"> magnanimous perspective and long range consideration of the founder is superseded by short term thinking as a growing contingent of managers with specialized roles emphasize immediate returns that can be easily quantified and calibrated for further expansion.  And with the shift from general consideration to specific thinking, the company loses sight of obligations to customers, clients, employees and the community.     </w:t>
       </w:r>
     </w:p>
     <w:p>
@@ -3558,7 +3585,19 @@
         <w:t xml:space="preserve"> particular</w:t>
       </w:r>
       <w:r>
-        <w:t xml:space="preserve"> goal that serves as a </w:t>
+        <w:t xml:space="preserve"> </w:t>
+      </w:r>
+      <w:r>
+        <w:t xml:space="preserve">set of </w:t>
+      </w:r>
+      <w:r>
+        <w:t>goal</w:t>
+      </w:r>
+      <w:r>
+        <w:t>s</w:t>
+      </w:r>
+      <w:r>
+        <w:t xml:space="preserve"> that serves as a </w:t>
       </w:r>
       <w:r>
         <w:t xml:space="preserve">common denominator </w:t>
@@ -3594,10 +3633,16 @@
         <w:t xml:space="preserve">is </w:t>
       </w:r>
       <w:r>
-        <w:t xml:space="preserve">reduced to the singular goal of generating maximum revenue in minimum time.  </w:t>
-      </w:r>
-      <w:r>
-        <w:t xml:space="preserve"> The</w:t>
+        <w:t>reduced to the singular goal of generating ma</w:t>
+      </w:r>
+      <w:r>
+        <w:t>ximum revenue in minimum time.</w:t>
+      </w:r>
+      <w:r>
+        <w:t xml:space="preserve">  </w:t>
+      </w:r>
+      <w:r>
+        <w:t>The</w:t>
       </w:r>
       <w:r>
         <w:t xml:space="preserve"> broad view of the generalist yields to the </w:t>
@@ -3656,7 +3701,22 @@
         <w:t xml:space="preserve">and complex </w:t>
       </w:r>
       <w:r>
-        <w:t xml:space="preserve">organization, process takes precedence over purpose and specialized knowledge supersedes general wisdom and broader consideration as the wide view that launched a prosperous business is replaced by the limited thinking that comes from compartmentalized roles.  </w:t>
+        <w:t>organization, process takes precedence over purpose and specialized knowledge supersedes general wisdom and broader consideration as the wide view that launched a prosperous business is replaced by the limited thinking that com</w:t>
+      </w:r>
+      <w:r>
+        <w:t>es f</w:t>
+      </w:r>
+      <w:r>
+        <w:t>rom compartmentalized roles with an emphasis on escalating revenues within</w:t>
+      </w:r>
+      <w:r>
+        <w:t xml:space="preserve"> a short time frame that does not allow for the nurturing of </w:t>
+      </w:r>
+      <w:r>
+        <w:t>full potential for the company or complete benefit for the public.</w:t>
+      </w:r>
+      <w:r>
+        <w:t xml:space="preserve">  </w:t>
       </w:r>
       <w:r>
         <w:t>The original owner gradually loses control over the mission</w:t>
@@ -3668,10 +3728,10 @@
         <w:t xml:space="preserve"> b</w:t>
       </w:r>
       <w:r>
-        <w:t>ecause e</w:t>
-      </w:r>
-      <w:r>
-        <w:t>scalating c</w:t>
+        <w:t>ecause increasing</w:t>
+      </w:r>
+      <w:r>
+        <w:t xml:space="preserve"> c</w:t>
       </w:r>
       <w:r>
         <w:t>omplexity and rising cost causes routine</w:t>
@@ -3867,7 +3927,11 @@
         <w:t>improve</w:t>
       </w:r>
       <w:r>
-        <w:t xml:space="preserve"> the quality of life for the owner</w:t>
+        <w:t xml:space="preserve"> the quality of life for the </w:t>
+      </w:r>
+      <w:r>
+        <w:lastRenderedPageBreak/>
+        <w:t>owner</w:t>
       </w:r>
       <w:r>
         <w:t xml:space="preserve"> while</w:t>
@@ -3936,1109 +4000,1163 @@
         <w:t xml:space="preserve"> fulfill the original mission of</w:t>
       </w:r>
       <w:r>
-        <w:t xml:space="preserve"> </w:t>
+        <w:t xml:space="preserve"> the company.</w:t>
+      </w:r>
+      <w:r>
+        <w:t xml:space="preserve">  The more a company grows, the less control the owner has over the company and over </w:t>
+      </w:r>
+      <w:r>
+        <w:t xml:space="preserve">the priorities that were integral to its formation. </w:t>
+      </w:r>
+      <w:r>
+        <w:t xml:space="preserve"> So, the proactive</w:t>
+      </w:r>
+      <w:r>
+        <w:t xml:space="preserve"> and </w:t>
+      </w:r>
+      <w:r>
+        <w:t xml:space="preserve">highly </w:t>
+      </w:r>
+      <w:r>
+        <w:t>mo</w:t>
+      </w:r>
+      <w:r>
+        <w:t xml:space="preserve">tivated entrepreneur becomes a frustrated </w:t>
+      </w:r>
+      <w:r>
+        <w:t>adminsitrator who is</w:t>
+      </w:r>
+      <w:r>
+        <w:t xml:space="preserve"> preoccupied with</w:t>
+      </w:r>
+      <w:r>
+        <w:t xml:space="preserve"> </w:t>
+      </w:r>
+      <w:r>
+        <w:t>all of the headeaches</w:t>
+      </w:r>
+      <w:r>
+        <w:t xml:space="preserve"> of a large structure</w:t>
+      </w:r>
+      <w:r>
+        <w:t xml:space="preserve"> while losing </w:t>
+      </w:r>
+      <w:r>
+        <w:t xml:space="preserve">the </w:t>
+      </w:r>
+      <w:r>
+        <w:t xml:space="preserve">sense of </w:t>
+      </w:r>
+      <w:r>
+        <w:t>accomplishment</w:t>
+      </w:r>
+      <w:r>
+        <w:t xml:space="preserve"> that </w:t>
+      </w:r>
+      <w:r>
+        <w:t xml:space="preserve">came </w:t>
+      </w:r>
+      <w:r>
+        <w:t xml:space="preserve">with the smaller </w:t>
+      </w:r>
+      <w:r>
+        <w:t xml:space="preserve">company. </w:t>
+      </w:r>
+      <w:r>
+        <w:t xml:space="preserve">  </w:t>
+      </w:r>
+    </w:p>
+    <w:p>
+      <w:r>
+        <w:t xml:space="preserve">The shifting </w:t>
+      </w:r>
+      <w:r>
+        <w:t xml:space="preserve">of a small enterprise </w:t>
+      </w:r>
+      <w:r>
+        <w:t xml:space="preserve">into a </w:t>
+      </w:r>
+      <w:r>
+        <w:t xml:space="preserve">large </w:t>
+      </w:r>
+      <w:r>
+        <w:t>co</w:t>
+      </w:r>
+      <w:r>
+        <w:t xml:space="preserve">rporate entity </w:t>
+      </w:r>
+      <w:r>
+        <w:t xml:space="preserve">can </w:t>
+      </w:r>
+      <w:r>
+        <w:t>disrupt clarity of thought and distort</w:t>
+      </w:r>
+      <w:r>
+        <w:t xml:space="preserve"> the perso</w:t>
+      </w:r>
+      <w:r>
+        <w:t xml:space="preserve">nality </w:t>
+      </w:r>
+      <w:r>
+        <w:t>of</w:t>
+      </w:r>
+      <w:r>
+        <w:t xml:space="preserve"> a small business owner</w:t>
+      </w:r>
+      <w:r>
+        <w:t xml:space="preserve"> as </w:t>
+      </w:r>
+      <w:r>
+        <w:t>a synthetic</w:t>
+      </w:r>
+      <w:r>
+        <w:t xml:space="preserve"> </w:t>
+      </w:r>
+      <w:r>
+        <w:t>organization</w:t>
+      </w:r>
+      <w:r>
+        <w:t xml:space="preserve"> brings an overriding regimentation </w:t>
+      </w:r>
+      <w:r>
+        <w:t xml:space="preserve">that limits spontaneous </w:t>
+      </w:r>
+      <w:r>
+        <w:t>initiative while</w:t>
+      </w:r>
+      <w:r>
+        <w:t xml:space="preserve"> </w:t>
+      </w:r>
+      <w:r>
+        <w:t xml:space="preserve">the narrow focus and </w:t>
+      </w:r>
+      <w:r>
+        <w:t>ongoing</w:t>
+      </w:r>
+      <w:r>
+        <w:t xml:space="preserve"> projection of </w:t>
+      </w:r>
+      <w:r>
+        <w:t>image create an artificial worldview that smothers</w:t>
+      </w:r>
+      <w:r>
+        <w:t xml:space="preserve"> the imaginative thinking</w:t>
+      </w:r>
+      <w:r>
+        <w:t xml:space="preserve"> that</w:t>
+      </w:r>
+      <w:r>
+        <w:t xml:space="preserve"> creates </w:t>
+      </w:r>
+      <w:r>
+        <w:t>and sustains constructive</w:t>
+      </w:r>
+      <w:r>
+        <w:t xml:space="preserve"> business opportunity. </w:t>
+      </w:r>
+      <w:r>
+        <w:t xml:space="preserve"> </w:t>
+      </w:r>
+      <w:r>
+        <w:t>A large</w:t>
+      </w:r>
+      <w:r>
+        <w:t xml:space="preserve"> organization with regimented proce</w:t>
+      </w:r>
+      <w:r>
+        <w:t>ss</w:t>
+      </w:r>
+      <w:r>
+        <w:t xml:space="preserve"> and uniformity of thought</w:t>
+      </w:r>
+      <w:r>
+        <w:t xml:space="preserve"> </w:t>
+      </w:r>
+      <w:r>
+        <w:t xml:space="preserve">can skew the perspective of the owner and distort </w:t>
+      </w:r>
+      <w:r>
+        <w:t>t</w:t>
+      </w:r>
+      <w:r>
+        <w:t xml:space="preserve">he mission of the company.  </w:t>
+      </w:r>
+      <w:r>
+        <w:t xml:space="preserve">The </w:t>
+      </w:r>
+      <w:r>
+        <w:t xml:space="preserve">inate </w:t>
+      </w:r>
+      <w:r>
+        <w:t>motivation</w:t>
+      </w:r>
+      <w:r>
+        <w:t xml:space="preserve"> to create and produce is replaced by a </w:t>
+      </w:r>
+      <w:r>
+        <w:t xml:space="preserve">contrived </w:t>
+      </w:r>
+      <w:r>
+        <w:t>mentality that emphasizes</w:t>
+      </w:r>
+      <w:r>
+        <w:t xml:space="preserve"> symbols of </w:t>
+      </w:r>
+      <w:r>
+        <w:t xml:space="preserve">status </w:t>
+      </w:r>
+      <w:r>
+        <w:t xml:space="preserve">and acheivement within </w:t>
+      </w:r>
+      <w:r>
+        <w:t>superficial</w:t>
+      </w:r>
+      <w:r>
+        <w:t xml:space="preserve"> criteria of accomplishment.</w:t>
+      </w:r>
+      <w:r>
+        <w:t xml:space="preserve"> </w:t>
+      </w:r>
+      <w:r>
+        <w:t xml:space="preserve">  This</w:t>
+      </w:r>
+      <w:r>
+        <w:t xml:space="preserve"> </w:t>
+      </w:r>
+      <w:r>
+        <w:t>over</w:t>
+      </w:r>
+      <w:r>
+        <w:t xml:space="preserve"> </w:t>
+      </w:r>
+      <w:r>
+        <w:t xml:space="preserve">emphasis on </w:t>
+      </w:r>
+      <w:r>
+        <w:t>image</w:t>
+      </w:r>
+      <w:r>
+        <w:t xml:space="preserve"> </w:t>
+      </w:r>
+      <w:r>
+        <w:t>can stiffle</w:t>
+      </w:r>
+      <w:r>
+        <w:t xml:space="preserve"> </w:t>
+      </w:r>
+      <w:r>
+        <w:t xml:space="preserve">the sense of </w:t>
+      </w:r>
+      <w:r>
+        <w:t xml:space="preserve">service and </w:t>
+      </w:r>
+      <w:r>
+        <w:t>responsibility that brought fulfillment in the beginni</w:t>
+      </w:r>
+      <w:r>
+        <w:t xml:space="preserve">ng as business </w:t>
+      </w:r>
+      <w:r>
+        <w:t>ow</w:t>
+      </w:r>
+      <w:r>
+        <w:t xml:space="preserve">ners trade </w:t>
+      </w:r>
+      <w:r>
+        <w:t xml:space="preserve">commitment </w:t>
+      </w:r>
+      <w:r>
+        <w:t xml:space="preserve">for “success” </w:t>
+      </w:r>
+      <w:r>
+        <w:t>and lose their sense</w:t>
+      </w:r>
+      <w:r>
+        <w:t xml:space="preserve"> of purpose in life.  </w:t>
+      </w:r>
+    </w:p>
+    <w:p>
+      <w:r>
+        <w:t xml:space="preserve">For an entrepreneur, the </w:t>
+      </w:r>
+      <w:r>
+        <w:t>sincerity of purpose</w:t>
+      </w:r>
+      <w:r>
+        <w:t>, clarity of thought</w:t>
+      </w:r>
+      <w:r>
+        <w:t xml:space="preserve"> </w:t>
+      </w:r>
+      <w:r>
+        <w:t>that come</w:t>
+      </w:r>
+      <w:r>
+        <w:t xml:space="preserve"> from</w:t>
+      </w:r>
+      <w:r>
+        <w:t xml:space="preserve"> </w:t>
+      </w:r>
+      <w:r>
+        <w:t xml:space="preserve">spontaneous </w:t>
+      </w:r>
+      <w:r>
+        <w:t>pu</w:t>
+      </w:r>
+      <w:r>
+        <w:t>blic inte</w:t>
+      </w:r>
+      <w:r>
+        <w:t xml:space="preserve">raction is diminished </w:t>
+      </w:r>
+      <w:r>
+        <w:t xml:space="preserve">in the process of expansion </w:t>
+      </w:r>
+      <w:r>
+        <w:t xml:space="preserve">as </w:t>
+      </w:r>
+      <w:r>
+        <w:t xml:space="preserve">the </w:t>
+      </w:r>
+      <w:r>
+        <w:t>community</w:t>
+      </w:r>
+      <w:r>
+        <w:t xml:space="preserve"> feedback that co</w:t>
+      </w:r>
+      <w:r>
+        <w:t>mes</w:t>
+      </w:r>
+      <w:r>
+        <w:t xml:space="preserve"> from</w:t>
+      </w:r>
+      <w:r>
+        <w:t xml:space="preserve"> local busines</w:t>
+      </w:r>
+      <w:r>
+        <w:t>s</w:t>
+      </w:r>
+      <w:r>
+        <w:t xml:space="preserve"> is reduced</w:t>
+      </w:r>
+      <w:r>
+        <w:t>.   The</w:t>
+      </w:r>
+      <w:r>
+        <w:t xml:space="preserve"> instinctive </w:t>
+      </w:r>
+      <w:r>
+        <w:t>comprehension of con</w:t>
+      </w:r>
+      <w:r>
+        <w:t xml:space="preserve">sumer needs </w:t>
+      </w:r>
+      <w:r>
+        <w:t>becomes paralyzed</w:t>
+      </w:r>
+      <w:r>
+        <w:t xml:space="preserve"> </w:t>
+      </w:r>
+      <w:r>
+        <w:t xml:space="preserve">as </w:t>
+      </w:r>
+      <w:r>
+        <w:t xml:space="preserve">the </w:t>
+      </w:r>
+      <w:r>
+        <w:t xml:space="preserve">essence of </w:t>
+      </w:r>
+      <w:r>
+        <w:t>informative communication is replace</w:t>
+      </w:r>
+      <w:r>
+        <w:t xml:space="preserve">d by the image </w:t>
+      </w:r>
+      <w:r>
+        <w:t>of persuasive communication on</w:t>
+      </w:r>
+      <w:r>
+        <w:t xml:space="preserve"> </w:t>
+      </w:r>
+      <w:r>
+        <w:t xml:space="preserve">a one way trajectory </w:t>
+      </w:r>
+      <w:r>
+        <w:t xml:space="preserve">that </w:t>
+      </w:r>
+      <w:r>
+        <w:t>creates</w:t>
+      </w:r>
+      <w:r>
+        <w:t xml:space="preserve"> a fabricated</w:t>
+      </w:r>
+      <w:r>
+        <w:t xml:space="preserve"> form of interaction.   The artificial process of </w:t>
+      </w:r>
+      <w:r>
+        <w:t xml:space="preserve">persuasive </w:t>
+      </w:r>
+      <w:r>
+        <w:t xml:space="preserve">commmunication </w:t>
+      </w:r>
+      <w:r>
+        <w:t>undermines authenticity of thoug</w:t>
+      </w:r>
+      <w:r>
+        <w:t xml:space="preserve">ht and </w:t>
+      </w:r>
+      <w:r>
+        <w:t xml:space="preserve">this compromises </w:t>
+      </w:r>
+      <w:r>
+        <w:t xml:space="preserve">the </w:t>
+      </w:r>
+      <w:r>
+        <w:t xml:space="preserve">dynamic and multifaceted </w:t>
+      </w:r>
+      <w:r>
+        <w:t xml:space="preserve">perspective </w:t>
+      </w:r>
+      <w:r>
+        <w:t>of</w:t>
+      </w:r>
+      <w:r>
+        <w:t xml:space="preserve"> a founder as </w:t>
+      </w:r>
+      <w:r>
+        <w:t>the</w:t>
+      </w:r>
+      <w:r>
+        <w:t xml:space="preserve"> broader vision is curtailed.  </w:t>
+      </w:r>
+      <w:r>
+        <w:t xml:space="preserve"> </w:t>
+      </w:r>
+      <w:r>
+        <w:t>So, the</w:t>
+      </w:r>
+      <w:r>
+        <w:t xml:space="preserve"> </w:t>
+      </w:r>
+      <w:r>
+        <w:t xml:space="preserve">bold </w:t>
+      </w:r>
+      <w:r>
+        <w:t xml:space="preserve">and imaginitive </w:t>
+      </w:r>
+      <w:r>
+        <w:t>thinki</w:t>
+      </w:r>
+      <w:r>
+        <w:t>ng that guided the entrepreneur</w:t>
+      </w:r>
+      <w:r>
+        <w:t xml:space="preserve"> is subjugated </w:t>
+      </w:r>
+      <w:r>
+        <w:t xml:space="preserve">by synthetic communication as well as the endless reviews and </w:t>
+      </w:r>
+      <w:r>
+        <w:t>segmented</w:t>
+      </w:r>
+      <w:r>
+        <w:t xml:space="preserve"> proc</w:t>
+      </w:r>
+      <w:r>
+        <w:t>ess of corporate administration as lon</w:t>
+      </w:r>
+      <w:r>
+        <w:t>g range potential is stiffled in</w:t>
+      </w:r>
+      <w:r>
+        <w:t xml:space="preserve"> </w:t>
+      </w:r>
+      <w:r>
+        <w:t xml:space="preserve">the quest for </w:t>
+      </w:r>
+      <w:r>
+        <w:t>short term returns.</w:t>
+      </w:r>
+      <w:r>
+        <w:t xml:space="preserve"> </w:t>
+      </w:r>
+      <w:r>
+        <w:t xml:space="preserve"> Corporate</w:t>
+      </w:r>
+      <w:r>
+        <w:t xml:space="preserve"> expansion</w:t>
+      </w:r>
+      <w:r>
+        <w:t xml:space="preserve"> </w:t>
+      </w:r>
+      <w:r>
+        <w:t xml:space="preserve">and </w:t>
+      </w:r>
+      <w:r>
+        <w:t xml:space="preserve">the </w:t>
+      </w:r>
+      <w:r>
+        <w:t xml:space="preserve">corresponding distortion of </w:t>
+      </w:r>
+      <w:r>
+        <w:t>organizational culture</w:t>
+      </w:r>
+      <w:r>
+        <w:t xml:space="preserve"> </w:t>
+      </w:r>
+      <w:r>
+        <w:t>can damage</w:t>
+      </w:r>
+      <w:r>
+        <w:t xml:space="preserve"> the</w:t>
+      </w:r>
+      <w:r>
+        <w:t xml:space="preserve"> </w:t>
+      </w:r>
+      <w:r>
+        <w:t xml:space="preserve">personality of </w:t>
+      </w:r>
+      <w:r>
+        <w:t xml:space="preserve">the </w:t>
+      </w:r>
+      <w:r>
+        <w:t>entrepreneur</w:t>
+      </w:r>
+      <w:r>
+        <w:t xml:space="preserve"> </w:t>
+      </w:r>
+      <w:r>
+        <w:t>and override</w:t>
+      </w:r>
+      <w:r>
+        <w:t xml:space="preserve"> the public interest </w:t>
+      </w:r>
+      <w:r>
+        <w:t xml:space="preserve">by </w:t>
+      </w:r>
+      <w:r>
+        <w:t xml:space="preserve">undermining the </w:t>
+      </w:r>
+      <w:r>
+        <w:t>original thinking</w:t>
+      </w:r>
+      <w:r>
+        <w:t xml:space="preserve"> </w:t>
+      </w:r>
+      <w:r>
+        <w:t xml:space="preserve">and multifaceted purpose </w:t>
+      </w:r>
+      <w:r>
+        <w:t xml:space="preserve">that launched a prosperous business through responsive interaction with the public.  </w:t>
+      </w:r>
+      <w:r>
+        <w:t xml:space="preserve">  </w:t>
+      </w:r>
+      <w:r>
+        <w:t xml:space="preserve"> </w:t>
+      </w:r>
+      <w:r>
+        <w:t xml:space="preserve">  </w:t>
+      </w:r>
+    </w:p>
+    <w:p>
+      <w:r>
+        <w:t>Small</w:t>
+      </w:r>
+      <w:r>
+        <w:t xml:space="preserve"> business networkin</w:t>
+      </w:r>
+      <w:r>
+        <w:t>g</w:t>
+      </w:r>
+      <w:r>
+        <w:t xml:space="preserve"> solves the problems mentioned above by creating</w:t>
+      </w:r>
+      <w:r>
+        <w:t xml:space="preserve"> a positive </w:t>
+      </w:r>
+      <w:r>
+        <w:t xml:space="preserve">dynamic with open </w:t>
+      </w:r>
+      <w:r>
+        <w:t>exchange</w:t>
+      </w:r>
+      <w:r>
+        <w:t xml:space="preserve"> through an</w:t>
+      </w:r>
+      <w:r>
+        <w:t xml:space="preserve"> </w:t>
+      </w:r>
+      <w:r>
+        <w:t>incubation and accell</w:t>
+      </w:r>
+      <w:r>
+        <w:t>e</w:t>
+      </w:r>
+      <w:r>
+        <w:t xml:space="preserve">ration system </w:t>
+      </w:r>
+      <w:r>
+        <w:t xml:space="preserve">that </w:t>
+      </w:r>
+      <w:r>
+        <w:t xml:space="preserve">emphasizes </w:t>
+      </w:r>
+      <w:r>
+        <w:t xml:space="preserve">a dynamic form of </w:t>
+      </w:r>
+      <w:r>
+        <w:t>decentralized economics that is enabled by</w:t>
+      </w:r>
+      <w:r>
+        <w:t xml:space="preserve"> the organizing of small and mid-sized business</w:t>
+      </w:r>
+      <w:r>
+        <w:t xml:space="preserve"> through lateral interaction.  </w:t>
+      </w:r>
+      <w:r>
+        <w:t>The expansive networking serves as an equalizer to give smaller enterprise parity with larger business through synchronized activity that serves as a large scale resource.  All of this</w:t>
+      </w:r>
+      <w:r>
+        <w:t xml:space="preserve"> is facilitated</w:t>
+      </w:r>
+      <w:r>
+        <w:t xml:space="preserve"> by peer support and </w:t>
+      </w:r>
+      <w:r>
+        <w:t xml:space="preserve">flexible </w:t>
+      </w:r>
+      <w:r>
+        <w:t>business model</w:t>
+      </w:r>
+      <w:r>
+        <w:t>s that are</w:t>
+      </w:r>
+      <w:r>
+        <w:t xml:space="preserve"> characterized by </w:t>
+      </w:r>
+      <w:r>
+        <w:t xml:space="preserve">a </w:t>
       </w:r>
       <w:r>
         <w:lastRenderedPageBreak/>
-        <w:t>the company.</w:t>
-      </w:r>
-      <w:r>
-        <w:t xml:space="preserve">  The more a company grows, the less control the owner has over the company and over </w:t>
-      </w:r>
-      <w:r>
-        <w:t xml:space="preserve">the priorities that were integral to its formation. </w:t>
-      </w:r>
-      <w:r>
-        <w:t xml:space="preserve"> So, the proactive</w:t>
-      </w:r>
-      <w:r>
-        <w:t xml:space="preserve"> and </w:t>
-      </w:r>
-      <w:r>
-        <w:t xml:space="preserve">highly </w:t>
-      </w:r>
-      <w:r>
-        <w:t>mo</w:t>
-      </w:r>
-      <w:r>
-        <w:t xml:space="preserve">tivated entrepreneur becomes a frustrated </w:t>
-      </w:r>
-      <w:r>
-        <w:t>adminsitrator who is</w:t>
-      </w:r>
-      <w:r>
-        <w:t xml:space="preserve"> preoccupied with</w:t>
-      </w:r>
-      <w:r>
-        <w:t xml:space="preserve"> </w:t>
-      </w:r>
-      <w:r>
-        <w:t>all of the headeaches</w:t>
-      </w:r>
-      <w:r>
-        <w:t xml:space="preserve"> of a large structure</w:t>
-      </w:r>
-      <w:r>
-        <w:t xml:space="preserve"> while losing </w:t>
+        <w:t>modest form with a broader function as we expand the parameters for small enterprise to enable increasing income</w:t>
+      </w:r>
+      <w:r>
+        <w:t xml:space="preserve"> with</w:t>
+      </w:r>
+      <w:r>
+        <w:t xml:space="preserve"> a limited structure and</w:t>
+      </w:r>
+      <w:r>
+        <w:t xml:space="preserve"> </w:t>
+      </w:r>
+      <w:r>
+        <w:t>minimual overhead.  The reciprocity of in</w:t>
+      </w:r>
+      <w:r>
+        <w:t xml:space="preserve">terests and the parity of scope </w:t>
+      </w:r>
+      <w:r>
+        <w:t>makes it possible for</w:t>
+      </w:r>
+      <w:r>
+        <w:t xml:space="preserve"> the owner to “work to live rather than living to work</w:t>
+      </w:r>
+      <w:r>
+        <w:t xml:space="preserve">.”  </w:t>
+      </w:r>
+    </w:p>
+    <w:p>
+      <w:r>
+        <w:t>In our view, the</w:t>
+      </w:r>
+      <w:r>
+        <w:t xml:space="preserve"> profit motive is a very positive influence because it encourages individual initiative to </w:t>
+      </w:r>
+      <w:r>
+        <w:t>improve our quality of life by unlocking</w:t>
+      </w:r>
+      <w:r>
+        <w:t xml:space="preserve"> our own potential and it prompts us to strive for autonomy and security by harnesing our talents through entrepreneurship.  But it is important </w:t>
+      </w:r>
+      <w:r>
+        <w:t>to keep the proprietorship local</w:t>
+      </w:r>
+      <w:r>
+        <w:t xml:space="preserve"> and independent because there are negative ramifications for the original owners and for the public when business</w:t>
+      </w:r>
+      <w:r>
+        <w:t xml:space="preserve"> becomes consolidated on an eno</w:t>
+      </w:r>
+      <w:r>
+        <w:t xml:space="preserve">rmous scale.  </w:t>
+      </w:r>
+      <w:r>
+        <w:t>The autonomy of p</w:t>
+      </w:r>
+      <w:r>
+        <w:t xml:space="preserve">rofit turns into economic colonization and need becomes greed when </w:t>
+      </w:r>
+      <w:r>
+        <w:t xml:space="preserve">large organization replaces </w:t>
+      </w:r>
+      <w:r>
+        <w:t>s</w:t>
+      </w:r>
+      <w:r>
+        <w:t>mall structure</w:t>
+      </w:r>
+      <w:r>
+        <w:t xml:space="preserve"> and centralization</w:t>
+      </w:r>
+      <w:r>
+        <w:t xml:space="preserve"> </w:t>
+      </w:r>
+      <w:r>
+        <w:t xml:space="preserve">creates a </w:t>
+      </w:r>
+      <w:r>
+        <w:t xml:space="preserve">stiffling </w:t>
+      </w:r>
+      <w:r>
+        <w:t xml:space="preserve">uniformity </w:t>
+      </w:r>
+      <w:r>
+        <w:t>th</w:t>
+      </w:r>
+      <w:r>
+        <w:t>at discourages active</w:t>
+      </w:r>
+      <w:r>
+        <w:t xml:space="preserve"> participation and </w:t>
+      </w:r>
+      <w:r>
+        <w:t xml:space="preserve">hinders </w:t>
+      </w:r>
+      <w:r>
+        <w:t>public represen</w:t>
+      </w:r>
+      <w:r>
+        <w:t>tation.  Economic consolidation</w:t>
+      </w:r>
+      <w:r>
+        <w:t xml:space="preserve"> lowers the quality of life for entrepreneurs and </w:t>
+      </w:r>
+      <w:r>
+        <w:t xml:space="preserve">for </w:t>
+      </w:r>
+      <w:r>
+        <w:t xml:space="preserve">consumers as the </w:t>
+      </w:r>
+      <w:r>
+        <w:t xml:space="preserve">trend toward </w:t>
+      </w:r>
+      <w:r>
+        <w:t>monopoly of economic activity</w:t>
+      </w:r>
+      <w:r>
+        <w:t xml:space="preserve"> only serv</w:t>
+      </w:r>
+      <w:r>
+        <w:t>es to inflate prices</w:t>
+      </w:r>
+      <w:r>
+        <w:t xml:space="preserve"> and lower the level of quali</w:t>
+      </w:r>
+      <w:r>
+        <w:t xml:space="preserve">ty in whatever is produced and consumed.  </w:t>
+      </w:r>
+      <w:r>
+        <w:t xml:space="preserve"> </w:t>
+      </w:r>
+      <w:r>
+        <w:t xml:space="preserve"> </w:t>
+      </w:r>
+      <w:r>
+        <w:t xml:space="preserve">    </w:t>
+      </w:r>
+    </w:p>
+    <w:p>
+      <w:r>
+        <w:t xml:space="preserve">The concept of </w:t>
+      </w:r>
+      <w:r>
+        <w:t xml:space="preserve">a </w:t>
+      </w:r>
+      <w:r>
+        <w:t xml:space="preserve">large </w:t>
+      </w:r>
+      <w:r>
+        <w:t xml:space="preserve">scope and </w:t>
+      </w:r>
+      <w:r>
+        <w:t>scale with a small</w:t>
+      </w:r>
+      <w:r>
+        <w:t xml:space="preserve"> </w:t>
+      </w:r>
+      <w:r>
+        <w:t xml:space="preserve">or moderate </w:t>
+      </w:r>
+      <w:r>
+        <w:t>structure enables</w:t>
+      </w:r>
+      <w:r>
+        <w:t xml:space="preserve"> the business to continue with the original owners who can guide their own destiny while also remaining true to the or</w:t>
+      </w:r>
+      <w:r>
+        <w:t xml:space="preserve">iginal mission of the company.   </w:t>
+      </w:r>
+      <w:r>
+        <w:t>The sharing of knowledge and the pooling of resources brings lateral coordination that enalbes s</w:t>
+      </w:r>
+      <w:r>
+        <w:t>mall</w:t>
+      </w:r>
+      <w:r>
+        <w:t xml:space="preserve"> enterpri</w:t>
+      </w:r>
+      <w:r>
+        <w:t xml:space="preserve">se </w:t>
+      </w:r>
+      <w:r>
+        <w:t xml:space="preserve">to generate </w:t>
+      </w:r>
+      <w:r>
+        <w:t xml:space="preserve">substantial </w:t>
+      </w:r>
+      <w:r>
+        <w:t xml:space="preserve">income while responding to the needs </w:t>
+      </w:r>
+      <w:r>
+        <w:t>of</w:t>
+      </w:r>
+      <w:r>
+        <w:t xml:space="preserve"> their</w:t>
+      </w:r>
+      <w:r>
+        <w:t xml:space="preserve"> neighbors as</w:t>
+      </w:r>
+      <w:r>
+        <w:t xml:space="preserve"> business serves a crucial </w:t>
+      </w:r>
+      <w:r>
+        <w:t xml:space="preserve"> function in our communities.   </w:t>
+      </w:r>
+      <w:r>
+        <w:t xml:space="preserve">Local business </w:t>
+      </w:r>
+      <w:r>
+        <w:t xml:space="preserve">has a keen understanding </w:t>
+      </w:r>
+      <w:r>
+        <w:t xml:space="preserve">of </w:t>
+      </w:r>
+      <w:r>
+        <w:t>society</w:t>
+      </w:r>
+      <w:r>
+        <w:t xml:space="preserve"> </w:t>
+      </w:r>
+      <w:r>
+        <w:t xml:space="preserve">and </w:t>
+      </w:r>
+      <w:r>
+        <w:t xml:space="preserve">a </w:t>
+      </w:r>
+      <w:r>
+        <w:t>strong sense of obligation to a surrounding</w:t>
+      </w:r>
+      <w:r>
+        <w:t xml:space="preserve"> </w:t>
+      </w:r>
+      <w:r>
+        <w:t>community that depends on</w:t>
+      </w:r>
+      <w:r>
+        <w:t xml:space="preserve"> the </w:t>
+      </w:r>
+      <w:r>
+        <w:t xml:space="preserve">products and </w:t>
+      </w:r>
+      <w:r>
+        <w:t xml:space="preserve">services provided by </w:t>
       </w:r>
       <w:r>
         <w:t xml:space="preserve">the </w:t>
       </w:r>
       <w:r>
-        <w:t xml:space="preserve">sense of </w:t>
-      </w:r>
-      <w:r>
-        <w:t>accomplishment</w:t>
-      </w:r>
-      <w:r>
-        <w:t xml:space="preserve"> that </w:t>
-      </w:r>
-      <w:r>
-        <w:t xml:space="preserve">came </w:t>
-      </w:r>
-      <w:r>
-        <w:t xml:space="preserve">with the smaller </w:t>
-      </w:r>
-      <w:r>
-        <w:t xml:space="preserve">company. </w:t>
+        <w:t>local</w:t>
+      </w:r>
+      <w:r>
+        <w:t xml:space="preserve"> entrepreneurship that is </w:t>
+      </w:r>
+      <w:r>
+        <w:t xml:space="preserve">created through interactive engagement.  </w:t>
+      </w:r>
+      <w:r>
+        <w:t xml:space="preserve"> </w:t>
+      </w:r>
+      <w:r>
+        <w:t xml:space="preserve">A </w:t>
+      </w:r>
+      <w:r>
+        <w:t>small business represents</w:t>
+      </w:r>
+      <w:r>
+        <w:t xml:space="preserve"> the dreams</w:t>
+      </w:r>
+      <w:r>
+        <w:t xml:space="preserve"> of the owners and it respon</w:t>
+      </w:r>
+      <w:r>
+        <w:t>ds to the needs of society</w:t>
+      </w:r>
+      <w:r>
+        <w:t xml:space="preserve"> </w:t>
+      </w:r>
+      <w:r>
+        <w:t xml:space="preserve">as a multifaceted function provides a public </w:t>
+      </w:r>
+      <w:r>
+        <w:t xml:space="preserve">service while </w:t>
+      </w:r>
+      <w:r>
+        <w:t xml:space="preserve">enabling individual autonomy by </w:t>
+      </w:r>
+      <w:r>
+        <w:t>generating monetary profit</w:t>
+      </w:r>
+      <w:r>
+        <w:t xml:space="preserve"> </w:t>
+      </w:r>
+      <w:r>
+        <w:t>for the owner.  And it</w:t>
+      </w:r>
+      <w:r>
+        <w:t xml:space="preserve"> is possible</w:t>
+      </w:r>
+      <w:r>
+        <w:t xml:space="preserve"> to increase the income for the owner and enhance the ability </w:t>
+      </w:r>
+      <w:r>
+        <w:t xml:space="preserve">of the owner </w:t>
+      </w:r>
+      <w:r>
+        <w:t>to serve the community by expanding the role o</w:t>
+      </w:r>
+      <w:r>
+        <w:t>f</w:t>
+      </w:r>
+      <w:r>
+        <w:t xml:space="preserve"> small business through parallel</w:t>
+      </w:r>
+      <w:r>
+        <w:t xml:space="preserve"> interaction among </w:t>
+      </w:r>
+      <w:r>
+        <w:t xml:space="preserve">an interactive fraternity of </w:t>
+      </w:r>
+      <w:r>
+        <w:t>entrepreneurs.</w:t>
+      </w:r>
+      <w:r>
+        <w:t xml:space="preserve"> </w:t>
+      </w:r>
+      <w:r>
+        <w:t xml:space="preserve"> </w:t>
       </w:r>
       <w:r>
         <w:t xml:space="preserve">  </w:t>
       </w:r>
-    </w:p>
-    <w:p>
-      <w:r>
-        <w:t xml:space="preserve">The shifting </w:t>
-      </w:r>
-      <w:r>
-        <w:t xml:space="preserve">of a small enterprise </w:t>
-      </w:r>
-      <w:r>
-        <w:t xml:space="preserve">into a </w:t>
-      </w:r>
-      <w:r>
-        <w:t xml:space="preserve">large </w:t>
-      </w:r>
-      <w:r>
-        <w:t>co</w:t>
-      </w:r>
-      <w:r>
-        <w:t xml:space="preserve">rporate entity </w:t>
-      </w:r>
-      <w:r>
-        <w:t xml:space="preserve">can </w:t>
-      </w:r>
-      <w:r>
-        <w:t>disrupt clarity of thought and distort</w:t>
-      </w:r>
-      <w:r>
-        <w:t xml:space="preserve"> the perso</w:t>
-      </w:r>
-      <w:r>
-        <w:t xml:space="preserve">nality </w:t>
-      </w:r>
-      <w:r>
-        <w:t>of</w:t>
-      </w:r>
-      <w:r>
-        <w:t xml:space="preserve"> a small business owner</w:t>
-      </w:r>
-      <w:r>
-        <w:t xml:space="preserve"> as </w:t>
-      </w:r>
-      <w:r>
-        <w:t>a synthetic</w:t>
-      </w:r>
-      <w:r>
-        <w:t xml:space="preserve"> </w:t>
-      </w:r>
-      <w:r>
-        <w:t>organization</w:t>
-      </w:r>
-      <w:r>
-        <w:t xml:space="preserve"> brings an overriding regimentation </w:t>
-      </w:r>
-      <w:r>
-        <w:t xml:space="preserve">that limits spontaneous </w:t>
-      </w:r>
-      <w:r>
-        <w:t>initiative while</w:t>
-      </w:r>
-      <w:r>
-        <w:t xml:space="preserve"> </w:t>
-      </w:r>
-      <w:r>
-        <w:t xml:space="preserve">the narrow focus and </w:t>
-      </w:r>
-      <w:r>
-        <w:t>ongoing</w:t>
-      </w:r>
-      <w:r>
-        <w:t xml:space="preserve"> projection of </w:t>
-      </w:r>
-      <w:r>
-        <w:t xml:space="preserve"> image create an artificial worldview that smothers</w:t>
-      </w:r>
-      <w:r>
-        <w:t xml:space="preserve"> the imaginative thinking</w:t>
-      </w:r>
-      <w:r>
-        <w:t xml:space="preserve"> that</w:t>
-      </w:r>
-      <w:r>
-        <w:t xml:space="preserve"> creates </w:t>
-      </w:r>
-      <w:r>
-        <w:t>and sustains constructive</w:t>
-      </w:r>
-      <w:r>
-        <w:t xml:space="preserve"> business opportunity. </w:t>
-      </w:r>
-      <w:r>
-        <w:t xml:space="preserve"> </w:t>
-      </w:r>
-      <w:r>
-        <w:t>A large</w:t>
-      </w:r>
-      <w:r>
-        <w:t xml:space="preserve"> organization with regimented proce</w:t>
-      </w:r>
-      <w:r>
-        <w:t>ss</w:t>
-      </w:r>
-      <w:r>
-        <w:t xml:space="preserve"> and uniformity of thought</w:t>
-      </w:r>
-      <w:r>
-        <w:t xml:space="preserve"> </w:t>
-      </w:r>
-      <w:r>
-        <w:t xml:space="preserve">can skew the perspective of the owner and distort </w:t>
-      </w:r>
-      <w:r>
-        <w:t>t</w:t>
-      </w:r>
-      <w:r>
-        <w:t xml:space="preserve">he mission of the company.  </w:t>
+      <w:r>
+        <w:t xml:space="preserve"> </w:t>
+      </w:r>
+      <w:r>
+        <w:t xml:space="preserve"> </w:t>
+      </w:r>
+    </w:p>
+    <w:p>
+      <w:r>
+        <w:t xml:space="preserve">                                </w:t>
+      </w:r>
+      <w:r>
+        <w:t xml:space="preserve">   THE KEYSTONE AND THE CATALYST</w:t>
+      </w:r>
+    </w:p>
+    <w:p>
+      <w:r>
+        <w:t>The</w:t>
+      </w:r>
+      <w:r>
+        <w:t xml:space="preserve"> </w:t>
+      </w:r>
+      <w:r>
+        <w:t xml:space="preserve">business </w:t>
+      </w:r>
+      <w:r>
+        <w:t xml:space="preserve">community </w:t>
+      </w:r>
+      <w:r>
+        <w:t>can be viewed as</w:t>
+      </w:r>
+      <w:r>
+        <w:t xml:space="preserve"> a microcosm of society </w:t>
+      </w:r>
+      <w:r>
+        <w:t xml:space="preserve">and a catalyst </w:t>
+      </w:r>
+      <w:r>
+        <w:t xml:space="preserve">for shaping interaction across a spectrum of human activity.  </w:t>
+      </w:r>
+      <w:r>
+        <w:t>With</w:t>
+      </w:r>
+      <w:r>
+        <w:t xml:space="preserve"> a </w:t>
+      </w:r>
+      <w:r>
+        <w:t xml:space="preserve">pivotal </w:t>
+      </w:r>
+      <w:r>
+        <w:t>function tha</w:t>
+      </w:r>
+      <w:r>
+        <w:t xml:space="preserve">t shapes opportunity for everyone, </w:t>
+      </w:r>
+      <w:r>
+        <w:t>business has an inf</w:t>
+      </w:r>
+      <w:r>
+        <w:t>luential role in determining our</w:t>
+      </w:r>
+      <w:r>
+        <w:t xml:space="preserve"> quality of life a</w:t>
+      </w:r>
+      <w:r>
+        <w:t>nd</w:t>
+      </w:r>
+      <w:r>
+        <w:t xml:space="preserve"> economic security for every member of society.  </w:t>
       </w:r>
       <w:r>
         <w:t xml:space="preserve">The </w:t>
       </w:r>
       <w:r>
-        <w:t xml:space="preserve">inate </w:t>
-      </w:r>
-      <w:r>
-        <w:t>motivation</w:t>
-      </w:r>
-      <w:r>
-        <w:t xml:space="preserve"> to create and produce is replaced by a </w:t>
-      </w:r>
-      <w:r>
-        <w:t xml:space="preserve">contrived </w:t>
-      </w:r>
-      <w:r>
-        <w:t>mentality that emphasizes</w:t>
-      </w:r>
-      <w:r>
-        <w:t xml:space="preserve"> symbols of </w:t>
-      </w:r>
-      <w:r>
-        <w:t xml:space="preserve">status </w:t>
-      </w:r>
-      <w:r>
-        <w:t xml:space="preserve">and acheivement within </w:t>
-      </w:r>
-      <w:r>
-        <w:t>superficial</w:t>
-      </w:r>
-      <w:r>
-        <w:t xml:space="preserve"> criteria of accomplishment.</w:t>
-      </w:r>
-      <w:r>
-        <w:t xml:space="preserve"> </w:t>
-      </w:r>
-      <w:r>
-        <w:t xml:space="preserve">  This</w:t>
-      </w:r>
-      <w:r>
-        <w:t xml:space="preserve"> </w:t>
-      </w:r>
-      <w:r>
-        <w:t>over</w:t>
-      </w:r>
-      <w:r>
-        <w:t xml:space="preserve"> </w:t>
-      </w:r>
-      <w:r>
-        <w:t xml:space="preserve">emphasis on </w:t>
-      </w:r>
-      <w:r>
-        <w:t>image</w:t>
-      </w:r>
-      <w:r>
-        <w:t xml:space="preserve"> </w:t>
-      </w:r>
-      <w:r>
-        <w:t>can stiffle</w:t>
-      </w:r>
-      <w:r>
-        <w:t xml:space="preserve"> </w:t>
-      </w:r>
-      <w:r>
-        <w:t xml:space="preserve">the sense of </w:t>
-      </w:r>
-      <w:r>
-        <w:t xml:space="preserve">service and </w:t>
-      </w:r>
-      <w:r>
-        <w:t>responsibility that brought fulfillment in the beginni</w:t>
-      </w:r>
-      <w:r>
-        <w:t xml:space="preserve">ng as business </w:t>
-      </w:r>
-      <w:r>
-        <w:t>ow</w:t>
-      </w:r>
-      <w:r>
-        <w:t xml:space="preserve">ners trade </w:t>
-      </w:r>
-      <w:r>
-        <w:t xml:space="preserve">commitment </w:t>
-      </w:r>
-      <w:r>
-        <w:t xml:space="preserve">for “success” </w:t>
-      </w:r>
-      <w:r>
-        <w:t>and lose their sense</w:t>
-      </w:r>
-      <w:r>
-        <w:t xml:space="preserve"> of purpose in life.  </w:t>
-      </w:r>
-    </w:p>
-    <w:p>
-      <w:r>
-        <w:t xml:space="preserve">For an entrepreneur, the </w:t>
-      </w:r>
-      <w:r>
-        <w:t>sincerity of purpose</w:t>
-      </w:r>
-      <w:r>
-        <w:t>, clarity of thought</w:t>
-      </w:r>
-      <w:r>
-        <w:t xml:space="preserve"> </w:t>
-      </w:r>
-      <w:r>
-        <w:t>that come</w:t>
-      </w:r>
-      <w:r>
-        <w:t xml:space="preserve"> from</w:t>
-      </w:r>
-      <w:r>
-        <w:t xml:space="preserve"> </w:t>
-      </w:r>
-      <w:r>
-        <w:t xml:space="preserve">spontaneous </w:t>
-      </w:r>
-      <w:r>
-        <w:t>pu</w:t>
-      </w:r>
-      <w:r>
-        <w:t>blic inte</w:t>
-      </w:r>
-      <w:r>
-        <w:t xml:space="preserve">raction is diminished </w:t>
-      </w:r>
-      <w:r>
-        <w:t xml:space="preserve">in the process of expansion </w:t>
-      </w:r>
-      <w:r>
-        <w:t xml:space="preserve">as </w:t>
-      </w:r>
-      <w:r>
-        <w:t xml:space="preserve">the </w:t>
-      </w:r>
-      <w:r>
-        <w:t>community</w:t>
-      </w:r>
-      <w:r>
-        <w:t xml:space="preserve"> feedback that co</w:t>
-      </w:r>
-      <w:r>
-        <w:t>mes</w:t>
-      </w:r>
-      <w:r>
-        <w:t xml:space="preserve"> from</w:t>
-      </w:r>
-      <w:r>
-        <w:t xml:space="preserve"> local busines</w:t>
-      </w:r>
-      <w:r>
-        <w:t>s</w:t>
-      </w:r>
-      <w:r>
-        <w:t xml:space="preserve"> is reduced</w:t>
-      </w:r>
-      <w:r>
-        <w:t>.   The</w:t>
-      </w:r>
-      <w:r>
-        <w:t xml:space="preserve"> instinctive </w:t>
-      </w:r>
-      <w:r>
-        <w:t>comprehension of con</w:t>
-      </w:r>
-      <w:r>
-        <w:t xml:space="preserve">sumer needs </w:t>
-      </w:r>
-      <w:r>
-        <w:t>becomes paralyzed</w:t>
-      </w:r>
-      <w:r>
-        <w:t xml:space="preserve"> </w:t>
-      </w:r>
-      <w:r>
-        <w:t xml:space="preserve">as </w:t>
-      </w:r>
-      <w:r>
-        <w:t xml:space="preserve">the </w:t>
-      </w:r>
-      <w:r>
-        <w:t xml:space="preserve">essence of </w:t>
-      </w:r>
-      <w:r>
-        <w:t>informative communication is replace</w:t>
-      </w:r>
-      <w:r>
-        <w:t xml:space="preserve">d by the image </w:t>
-      </w:r>
-      <w:r>
-        <w:t>of persuasive communication on</w:t>
-      </w:r>
-      <w:r>
-        <w:t xml:space="preserve"> </w:t>
-      </w:r>
-      <w:r>
-        <w:t xml:space="preserve">a one way trajectory </w:t>
-      </w:r>
-      <w:r>
-        <w:t xml:space="preserve">that </w:t>
-      </w:r>
-      <w:r>
-        <w:t>creates</w:t>
-      </w:r>
-      <w:r>
-        <w:t xml:space="preserve"> a fabricated</w:t>
-      </w:r>
-      <w:r>
-        <w:t xml:space="preserve"> form of interaction.   The artificial process of </w:t>
-      </w:r>
-      <w:r>
-        <w:t xml:space="preserve">persuasive </w:t>
-      </w:r>
-      <w:r>
-        <w:t xml:space="preserve">commmunication </w:t>
-      </w:r>
-      <w:r>
-        <w:t>undermines authenticity of thoug</w:t>
-      </w:r>
-      <w:r>
-        <w:t xml:space="preserve">ht and </w:t>
-      </w:r>
-      <w:r>
-        <w:t xml:space="preserve">this compromises </w:t>
-      </w:r>
-      <w:r>
-        <w:t xml:space="preserve">the </w:t>
-      </w:r>
-      <w:r>
-        <w:t xml:space="preserve">dynamic and multifaceted </w:t>
-      </w:r>
-      <w:r>
-        <w:t xml:space="preserve">perspective </w:t>
-      </w:r>
-      <w:r>
-        <w:t>of</w:t>
-      </w:r>
-      <w:r>
-        <w:t xml:space="preserve"> a founder as </w:t>
-      </w:r>
-      <w:r>
-        <w:t>the</w:t>
-      </w:r>
-      <w:r>
-        <w:t xml:space="preserve"> broader vision is curtailed.  </w:t>
-      </w:r>
-      <w:r>
-        <w:t xml:space="preserve"> </w:t>
-      </w:r>
-      <w:r>
-        <w:t>So, the</w:t>
-      </w:r>
-      <w:r>
-        <w:t xml:space="preserve"> </w:t>
-      </w:r>
-      <w:r>
-        <w:t xml:space="preserve">bold </w:t>
-      </w:r>
-      <w:r>
-        <w:t xml:space="preserve">and imaginitive </w:t>
-      </w:r>
-      <w:r>
-        <w:t>thinki</w:t>
-      </w:r>
-      <w:r>
-        <w:t>ng that guided the entrepreneur</w:t>
-      </w:r>
-      <w:r>
-        <w:t xml:space="preserve"> is subjugated </w:t>
-      </w:r>
-      <w:r>
-        <w:t xml:space="preserve">by synthetic communication as well as the endless reviews and </w:t>
-      </w:r>
-      <w:r>
-        <w:t>segmented</w:t>
-      </w:r>
-      <w:r>
-        <w:t xml:space="preserve"> proc</w:t>
-      </w:r>
-      <w:r>
-        <w:t>ess of corporate administration as lon</w:t>
-      </w:r>
-      <w:r>
-        <w:t>g range potential is stiffled in</w:t>
-      </w:r>
-      <w:r>
-        <w:t xml:space="preserve"> </w:t>
-      </w:r>
-      <w:r>
-        <w:t xml:space="preserve">the quest for </w:t>
-      </w:r>
-      <w:r>
-        <w:t>short term returns.</w:t>
-      </w:r>
-      <w:r>
-        <w:t xml:space="preserve"> </w:t>
-      </w:r>
-      <w:r>
-        <w:t xml:space="preserve"> Corporate</w:t>
-      </w:r>
-      <w:r>
-        <w:t xml:space="preserve"> expansion</w:t>
-      </w:r>
-      <w:r>
-        <w:t xml:space="preserve"> </w:t>
-      </w:r>
-      <w:r>
-        <w:t xml:space="preserve">and </w:t>
-      </w:r>
-      <w:r>
-        <w:t xml:space="preserve">the </w:t>
-      </w:r>
-      <w:r>
-        <w:t xml:space="preserve">corresponding distortion of </w:t>
-      </w:r>
-      <w:r>
-        <w:t>organizational culture</w:t>
-      </w:r>
-      <w:r>
-        <w:t xml:space="preserve"> </w:t>
-      </w:r>
-      <w:r>
-        <w:t>can damage</w:t>
-      </w:r>
-      <w:r>
-        <w:t xml:space="preserve"> the</w:t>
-      </w:r>
-      <w:r>
-        <w:t xml:space="preserve"> </w:t>
-      </w:r>
-      <w:r>
-        <w:t xml:space="preserve">personality of </w:t>
-      </w:r>
-      <w:r>
-        <w:t xml:space="preserve">the </w:t>
-      </w:r>
-      <w:r>
-        <w:t>entrepreneur</w:t>
-      </w:r>
-      <w:r>
-        <w:t xml:space="preserve"> </w:t>
-      </w:r>
-      <w:r>
-        <w:t>and override</w:t>
-      </w:r>
-      <w:r>
-        <w:t xml:space="preserve"> the public interest </w:t>
-      </w:r>
-      <w:r>
-        <w:t xml:space="preserve">by </w:t>
-      </w:r>
-      <w:r>
-        <w:t xml:space="preserve">undermining the </w:t>
-      </w:r>
-      <w:r>
-        <w:t>original thinking</w:t>
-      </w:r>
-      <w:r>
-        <w:t xml:space="preserve"> </w:t>
-      </w:r>
-      <w:r>
-        <w:t xml:space="preserve">and multifaceted purpose </w:t>
-      </w:r>
-      <w:r>
-        <w:t xml:space="preserve">that launched a prosperous business through responsive interaction with the public.  </w:t>
-      </w:r>
-      <w:r>
-        <w:t xml:space="preserve">  </w:t>
-      </w:r>
-      <w:r>
-        <w:t xml:space="preserve"> </w:t>
-      </w:r>
-      <w:r>
-        <w:t xml:space="preserve">  </w:t>
-      </w:r>
-    </w:p>
-    <w:p>
-      <w:r>
-        <w:t>Small</w:t>
-      </w:r>
-      <w:r>
-        <w:t xml:space="preserve"> business networkin</w:t>
-      </w:r>
-      <w:r>
-        <w:t>g</w:t>
-      </w:r>
-      <w:r>
-        <w:t xml:space="preserve"> solves the problems mentioned above by creating</w:t>
-      </w:r>
-      <w:r>
-        <w:t xml:space="preserve"> a positive </w:t>
-      </w:r>
-      <w:r>
-        <w:t xml:space="preserve">dynamic with open </w:t>
-      </w:r>
-      <w:r>
-        <w:t>exchange</w:t>
-      </w:r>
-      <w:r>
-        <w:t xml:space="preserve"> through an</w:t>
-      </w:r>
-      <w:r>
-        <w:t xml:space="preserve"> </w:t>
-      </w:r>
-      <w:r>
-        <w:t>incubation and accell</w:t>
+        <w:t>organization of business acitivity determine</w:t>
+      </w:r>
+      <w:r>
+        <w:t xml:space="preserve">s how interactive the economy is and the level of </w:t>
+      </w:r>
+      <w:r>
+        <w:t xml:space="preserve">economic </w:t>
+      </w:r>
+      <w:r>
+        <w:t>resp</w:t>
+      </w:r>
+      <w:r>
+        <w:t xml:space="preserve">onsiveness depends on the degree </w:t>
+      </w:r>
+      <w:r>
+        <w:t xml:space="preserve">of participation </w:t>
+      </w:r>
+      <w:r>
+        <w:t>within</w:t>
+      </w:r>
+      <w:r>
+        <w:t xml:space="preserve"> th</w:t>
       </w:r>
       <w:r>
         <w:t>e</w:t>
       </w:r>
       <w:r>
-        <w:t xml:space="preserve">ration system </w:t>
-      </w:r>
-      <w:r>
-        <w:t xml:space="preserve">that </w:t>
-      </w:r>
-      <w:r>
-        <w:t xml:space="preserve">emphasizes </w:t>
-      </w:r>
-      <w:r>
-        <w:t xml:space="preserve">a dynamic form of </w:t>
-      </w:r>
-      <w:r>
-        <w:t>decentralized economics that is enabled by</w:t>
-      </w:r>
-      <w:r>
-        <w:t xml:space="preserve"> the organizing of small and mid-sized business</w:t>
-      </w:r>
-      <w:r>
-        <w:t xml:space="preserve"> through lateral interaction.  </w:t>
-      </w:r>
-      <w:r>
-        <w:t>The expansive networking serves as an equalizer to give smaller enterprise parity with larger business through synchronized activity that serves as a large scale resource.  All of this</w:t>
-      </w:r>
-      <w:r>
-        <w:t xml:space="preserve"> is facilitated</w:t>
-      </w:r>
-      <w:r>
-        <w:t xml:space="preserve"> by peer support and </w:t>
-      </w:r>
-      <w:r>
-        <w:t xml:space="preserve">flexible </w:t>
-      </w:r>
-      <w:r>
-        <w:t>business model</w:t>
-      </w:r>
-      <w:r>
-        <w:t>s that are</w:t>
-      </w:r>
-      <w:r>
-        <w:t xml:space="preserve"> characterized by </w:t>
-      </w:r>
-      <w:r>
-        <w:t>a modest form with a broader function as we expand the parameters for small enterprise to enable increasing income</w:t>
-      </w:r>
-      <w:r>
-        <w:t xml:space="preserve"> with</w:t>
-      </w:r>
-      <w:r>
-        <w:t xml:space="preserve"> a limited structure and</w:t>
-      </w:r>
-      <w:r>
-        <w:t xml:space="preserve"> </w:t>
-      </w:r>
-      <w:r>
-        <w:t>minimual overhead.  The reciprocity of in</w:t>
-      </w:r>
-      <w:r>
-        <w:t xml:space="preserve">terests and the parity of scope </w:t>
-      </w:r>
-      <w:r>
-        <w:t>makes it possible for</w:t>
-      </w:r>
-      <w:r>
-        <w:t xml:space="preserve"> the owner to “work to live rather than living to work</w:t>
-      </w:r>
-      <w:r>
-        <w:t xml:space="preserve">.”  </w:t>
-      </w:r>
-    </w:p>
-    <w:p>
+        <w:t xml:space="preserve"> </w:t>
+      </w:r>
+      <w:r>
+        <w:t>business c</w:t>
+      </w:r>
+      <w:r>
+        <w:t xml:space="preserve">ommunity </w:t>
+      </w:r>
+      <w:r>
+        <w:t xml:space="preserve">itself </w:t>
+      </w:r>
+      <w:r>
+        <w:t>as this determines the level of</w:t>
+      </w:r>
+      <w:r>
+        <w:t xml:space="preserve"> </w:t>
+      </w:r>
+      <w:r>
+        <w:t>interaction</w:t>
+      </w:r>
+      <w:r>
+        <w:t xml:space="preserve"> between</w:t>
+      </w:r>
+      <w:r>
+        <w:t xml:space="preserve"> business and consumers.  </w:t>
+      </w:r>
+      <w:r>
+        <w:t xml:space="preserve">Decentralized business </w:t>
+      </w:r>
+      <w:r>
+        <w:t>brings</w:t>
+      </w:r>
+      <w:r>
+        <w:t xml:space="preserve"> a decentralized distribution of resour</w:t>
+      </w:r>
+      <w:r>
+        <w:t>ces for a decentralized economy and</w:t>
+      </w:r>
+      <w:r>
+        <w:t xml:space="preserve"> t</w:t>
+      </w:r>
+      <w:r>
+        <w:t xml:space="preserve">he decentralization of business </w:t>
+      </w:r>
+      <w:r>
+        <w:t xml:space="preserve">is enabled by flexible business models that create versatile functions </w:t>
+      </w:r>
+      <w:r>
+        <w:t xml:space="preserve">for smaller enterprise.  </w:t>
+      </w:r>
+      <w:r>
+        <w:t xml:space="preserve"> </w:t>
+      </w:r>
+      <w:r>
+        <w:t>When there is active participation from smaller business, there is interactive p</w:t>
+      </w:r>
+      <w:r>
+        <w:t>articipation from consumers and</w:t>
+      </w:r>
+      <w:r>
+        <w:t xml:space="preserve"> </w:t>
+      </w:r>
+      <w:r>
+        <w:t>this creates a</w:t>
+      </w:r>
+      <w:r>
+        <w:t xml:space="preserve"> bridge </w:t>
+      </w:r>
+      <w:r>
+        <w:t xml:space="preserve">of reciprocity </w:t>
+      </w:r>
+      <w:r>
+        <w:t>betwee</w:t>
+      </w:r>
+      <w:r>
+        <w:t>n economy and s</w:t>
+      </w:r>
+      <w:r>
+        <w:t>ociety. The</w:t>
+      </w:r>
+      <w:r>
+        <w:t xml:space="preserve"> </w:t>
+      </w:r>
       <w:r>
         <w:lastRenderedPageBreak/>
-        <w:t>In our view, the</w:t>
-      </w:r>
-      <w:r>
-        <w:t xml:space="preserve"> profit motive is a very positive influence because it encourages individual initiative to </w:t>
-      </w:r>
-      <w:r>
-        <w:t>improve our quality of life by unlocking</w:t>
-      </w:r>
-      <w:r>
-        <w:t xml:space="preserve"> our own potential and it prompts us to strive for autonomy and security by harnesing our talents through entrepreneurship.  But it is important </w:t>
-      </w:r>
-      <w:r>
-        <w:t>to keep the proprietorship local</w:t>
-      </w:r>
-      <w:r>
-        <w:t xml:space="preserve"> and independent because there are negative ramifications for the original owners and for the public when business</w:t>
-      </w:r>
-      <w:r>
-        <w:t xml:space="preserve"> becomes consolidated on an eno</w:t>
-      </w:r>
-      <w:r>
-        <w:t xml:space="preserve">rmous scale.  </w:t>
-      </w:r>
-      <w:r>
-        <w:t>The autonomy of p</w:t>
-      </w:r>
-      <w:r>
-        <w:t xml:space="preserve">rofit turns into economic colonization and need becomes greed when </w:t>
-      </w:r>
-      <w:r>
-        <w:t xml:space="preserve">large organization replaces </w:t>
-      </w:r>
-      <w:r>
-        <w:t>s</w:t>
-      </w:r>
-      <w:r>
-        <w:t>mall structure</w:t>
-      </w:r>
-      <w:r>
-        <w:t xml:space="preserve"> and centralization</w:t>
-      </w:r>
-      <w:r>
-        <w:t xml:space="preserve"> </w:t>
-      </w:r>
-      <w:r>
-        <w:t xml:space="preserve">creates a </w:t>
-      </w:r>
-      <w:r>
-        <w:t xml:space="preserve">stiffling </w:t>
-      </w:r>
-      <w:r>
-        <w:t xml:space="preserve">uniformity </w:t>
-      </w:r>
-      <w:r>
-        <w:t>th</w:t>
-      </w:r>
-      <w:r>
-        <w:t>at discourages active</w:t>
-      </w:r>
-      <w:r>
-        <w:t xml:space="preserve"> participation and </w:t>
-      </w:r>
-      <w:r>
-        <w:t xml:space="preserve">hinders </w:t>
-      </w:r>
-      <w:r>
-        <w:t>public represen</w:t>
-      </w:r>
-      <w:r>
-        <w:t>tation.  Economic consolidation</w:t>
-      </w:r>
-      <w:r>
-        <w:t xml:space="preserve"> lowers the quality of life for entrepreneurs and </w:t>
-      </w:r>
-      <w:r>
-        <w:t xml:space="preserve">for </w:t>
-      </w:r>
-      <w:r>
-        <w:t xml:space="preserve">consumers as the </w:t>
-      </w:r>
-      <w:r>
-        <w:t xml:space="preserve">trend toward </w:t>
-      </w:r>
-      <w:r>
-        <w:t>monopoly of economic activity</w:t>
-      </w:r>
-      <w:r>
-        <w:t xml:space="preserve"> only serv</w:t>
-      </w:r>
-      <w:r>
-        <w:t>es to inflate prices</w:t>
-      </w:r>
-      <w:r>
-        <w:t xml:space="preserve"> and lower the level of quali</w:t>
-      </w:r>
-      <w:r>
-        <w:t xml:space="preserve">ty in whatever is produced and consumed.  </w:t>
-      </w:r>
-      <w:r>
-        <w:t xml:space="preserve"> </w:t>
-      </w:r>
-      <w:r>
-        <w:t xml:space="preserve"> </w:t>
-      </w:r>
-      <w:r>
-        <w:t xml:space="preserve">    </w:t>
-      </w:r>
-    </w:p>
-    <w:p>
-      <w:r>
-        <w:t xml:space="preserve">The concept of </w:t>
-      </w:r>
-      <w:r>
-        <w:t xml:space="preserve">a </w:t>
-      </w:r>
-      <w:r>
-        <w:t xml:space="preserve">large </w:t>
-      </w:r>
-      <w:r>
-        <w:t xml:space="preserve">scope and </w:t>
-      </w:r>
-      <w:r>
-        <w:t>scale with a small</w:t>
-      </w:r>
-      <w:r>
-        <w:t xml:space="preserve"> </w:t>
-      </w:r>
-      <w:r>
-        <w:t xml:space="preserve">or moderate </w:t>
-      </w:r>
-      <w:r>
-        <w:t>structure enables</w:t>
-      </w:r>
-      <w:r>
-        <w:t xml:space="preserve"> the business to continue with the original owners who can guide their own destiny while also remaining true to the or</w:t>
-      </w:r>
-      <w:r>
-        <w:t xml:space="preserve">iginal mission of the company.   </w:t>
-      </w:r>
-      <w:r>
-        <w:t>The sharing of knowledge and the pooling of resources brings lateral coordination that enalbes s</w:t>
-      </w:r>
-      <w:r>
-        <w:t>mall</w:t>
-      </w:r>
-      <w:r>
-        <w:t xml:space="preserve"> enterpri</w:t>
-      </w:r>
-      <w:r>
-        <w:t xml:space="preserve">se </w:t>
-      </w:r>
-      <w:r>
-        <w:t xml:space="preserve">to generate </w:t>
-      </w:r>
-      <w:r>
-        <w:t xml:space="preserve">substantial </w:t>
-      </w:r>
-      <w:r>
-        <w:t xml:space="preserve">income while responding to the needs </w:t>
-      </w:r>
-      <w:r>
-        <w:t>of</w:t>
-      </w:r>
-      <w:r>
-        <w:t xml:space="preserve"> their</w:t>
-      </w:r>
-      <w:r>
-        <w:t xml:space="preserve"> neighbors as</w:t>
-      </w:r>
-      <w:r>
-        <w:t xml:space="preserve"> business serves a crucial </w:t>
-      </w:r>
-      <w:r>
-        <w:t xml:space="preserve"> function in our communities.   </w:t>
-      </w:r>
-      <w:r>
-        <w:t xml:space="preserve">Local business </w:t>
-      </w:r>
-      <w:r>
-        <w:t xml:space="preserve">has a keen understanding </w:t>
-      </w:r>
-      <w:r>
-        <w:t xml:space="preserve">of </w:t>
-      </w:r>
-      <w:r>
-        <w:t>society</w:t>
-      </w:r>
-      <w:r>
-        <w:t xml:space="preserve"> </w:t>
-      </w:r>
-      <w:r>
-        <w:t xml:space="preserve">and </w:t>
-      </w:r>
-      <w:r>
-        <w:t xml:space="preserve">a </w:t>
-      </w:r>
-      <w:r>
-        <w:t>strong sense of obligation to a surrounding</w:t>
-      </w:r>
-      <w:r>
-        <w:t xml:space="preserve"> </w:t>
-      </w:r>
-      <w:r>
-        <w:t>community that depends on</w:t>
-      </w:r>
-      <w:r>
-        <w:t xml:space="preserve"> the </w:t>
-      </w:r>
-      <w:r>
-        <w:t xml:space="preserve">products and </w:t>
-      </w:r>
-      <w:r>
-        <w:t xml:space="preserve">services provided by </w:t>
-      </w:r>
-      <w:r>
-        <w:t xml:space="preserve">the </w:t>
-      </w:r>
-      <w:r>
-        <w:t>local</w:t>
-      </w:r>
-      <w:r>
-        <w:t xml:space="preserve"> entrepreneurship that is </w:t>
-      </w:r>
-      <w:r>
-        <w:t xml:space="preserve">created through interactive engagement.  </w:t>
-      </w:r>
-      <w:r>
-        <w:t xml:space="preserve"> </w:t>
-      </w:r>
-      <w:r>
-        <w:t xml:space="preserve">A </w:t>
-      </w:r>
-      <w:r>
-        <w:t>small business represents</w:t>
-      </w:r>
-      <w:r>
-        <w:t xml:space="preserve"> the dreams</w:t>
-      </w:r>
-      <w:r>
-        <w:t xml:space="preserve"> of the owners and it respon</w:t>
-      </w:r>
-      <w:r>
-        <w:t>ds to the needs of society</w:t>
-      </w:r>
-      <w:r>
-        <w:t xml:space="preserve"> </w:t>
-      </w:r>
-      <w:r>
-        <w:t xml:space="preserve">as a multifaceted function provides a public </w:t>
-      </w:r>
-      <w:r>
-        <w:t xml:space="preserve">service while </w:t>
-      </w:r>
-      <w:r>
-        <w:t xml:space="preserve">enabling individual autonomy by </w:t>
-      </w:r>
-      <w:r>
-        <w:t>generating monetary profit</w:t>
-      </w:r>
-      <w:r>
-        <w:t xml:space="preserve"> </w:t>
-      </w:r>
-      <w:r>
-        <w:t>for the owner.  And it</w:t>
-      </w:r>
-      <w:r>
-        <w:t xml:space="preserve"> is possible</w:t>
-      </w:r>
-      <w:r>
-        <w:t xml:space="preserve"> to increase the income for the owner and enhance the ability </w:t>
-      </w:r>
-      <w:r>
-        <w:t xml:space="preserve">of the owner </w:t>
-      </w:r>
-      <w:r>
-        <w:t>to serve the community by expanding the role o</w:t>
-      </w:r>
-      <w:r>
-        <w:t>f</w:t>
-      </w:r>
-      <w:r>
-        <w:t xml:space="preserve"> small business through parallel</w:t>
-      </w:r>
-      <w:r>
-        <w:t xml:space="preserve"> interaction among </w:t>
-      </w:r>
-      <w:r>
-        <w:t xml:space="preserve">an interactive fraternity of </w:t>
-      </w:r>
-      <w:r>
-        <w:t>entrepreneurs.</w:t>
-      </w:r>
-      <w:r>
-        <w:t xml:space="preserve"> </w:t>
-      </w:r>
-      <w:r>
-        <w:t xml:space="preserve"> </w:t>
-      </w:r>
-      <w:r>
-        <w:t xml:space="preserve">  </w:t>
-      </w:r>
-      <w:r>
-        <w:t xml:space="preserve"> </w:t>
-      </w:r>
-      <w:r>
-        <w:t xml:space="preserve"> </w:t>
-      </w:r>
-    </w:p>
-    <w:p>
-      <w:r>
-        <w:t xml:space="preserve">                                </w:t>
-      </w:r>
-      <w:r>
-        <w:t xml:space="preserve">   THE KEYSTONE AND THE CATALYST</w:t>
-      </w:r>
-    </w:p>
-    <w:p>
-      <w:r>
-        <w:t>The</w:t>
-      </w:r>
-      <w:r>
-        <w:t xml:space="preserve"> </w:t>
-      </w:r>
-      <w:r>
-        <w:t xml:space="preserve">business </w:t>
-      </w:r>
-      <w:r>
-        <w:t xml:space="preserve">community </w:t>
-      </w:r>
-      <w:r>
-        <w:t>can be viewed as</w:t>
-      </w:r>
-      <w:r>
-        <w:t xml:space="preserve"> a microcosm of society </w:t>
-      </w:r>
-      <w:r>
-        <w:t xml:space="preserve">and a catalyst </w:t>
-      </w:r>
-      <w:r>
-        <w:t xml:space="preserve">for shaping interaction across a spectrum of human activity.  </w:t>
-      </w:r>
-      <w:r>
-        <w:t>With</w:t>
-      </w:r>
-      <w:r>
-        <w:t xml:space="preserve"> a </w:t>
-      </w:r>
-      <w:r>
-        <w:t xml:space="preserve">pivotal </w:t>
-      </w:r>
-      <w:r>
-        <w:t>function tha</w:t>
-      </w:r>
-      <w:r>
-        <w:t xml:space="preserve">t shapes opportunity for everyone, </w:t>
-      </w:r>
-      <w:r>
-        <w:t>business has an inf</w:t>
-      </w:r>
-      <w:r>
-        <w:t>luential role in determining our</w:t>
-      </w:r>
-      <w:r>
-        <w:t xml:space="preserve"> quality of life a</w:t>
-      </w:r>
-      <w:r>
-        <w:t>nd</w:t>
-      </w:r>
-      <w:r>
-        <w:t xml:space="preserve"> economic security.</w:t>
-      </w:r>
-      <w:r>
-        <w:t xml:space="preserve">  </w:t>
-      </w:r>
-      <w:r>
-        <w:t xml:space="preserve">The </w:t>
-      </w:r>
-      <w:r>
-        <w:t>organization of business acitivity determine</w:t>
-      </w:r>
-      <w:r>
-        <w:t xml:space="preserve">s how interactive the economy is and the level of </w:t>
-      </w:r>
-      <w:r>
-        <w:t xml:space="preserve">economic </w:t>
-      </w:r>
-      <w:r>
-        <w:t>resp</w:t>
-      </w:r>
-      <w:r>
-        <w:t xml:space="preserve">onsiveness depends on the degree </w:t>
-      </w:r>
-      <w:r>
-        <w:t xml:space="preserve">of participation </w:t>
-      </w:r>
-      <w:r>
-        <w:t>within th</w:t>
-      </w:r>
-      <w:r>
-        <w:t>e business community and the interdependence of</w:t>
-      </w:r>
-      <w:r>
-        <w:t xml:space="preserve"> business and consumers.  </w:t>
-      </w:r>
-      <w:r>
-        <w:t>When there is active participation from smaller business, there is interactive p</w:t>
-      </w:r>
-      <w:r>
-        <w:t>articipation from consumers and</w:t>
-      </w:r>
-      <w:r>
-        <w:t xml:space="preserve"> </w:t>
-      </w:r>
-      <w:r>
-        <w:t>this creates a</w:t>
-      </w:r>
-      <w:r>
-        <w:t xml:space="preserve"> bridge </w:t>
-      </w:r>
-      <w:r>
-        <w:t xml:space="preserve">of reciprocity </w:t>
-      </w:r>
-      <w:r>
-        <w:t>betwee</w:t>
-      </w:r>
-      <w:r>
-        <w:t>n economy and s</w:t>
-      </w:r>
-      <w:r>
-        <w:t>ociety. The</w:t>
-      </w:r>
-      <w:r>
-        <w:t xml:space="preserve"> process of interaction that </w:t>
+        <w:t xml:space="preserve">process of interaction that </w:t>
       </w:r>
       <w:r>
         <w:t>produces economic activity also determines the strength of our society and</w:t>
@@ -5100,10 +5218,10 @@
         <w:t xml:space="preserve"> </w:t>
       </w:r>
       <w:r>
-        <w:t>an interactive economy is m</w:t>
-      </w:r>
-      <w:r>
-        <w:t xml:space="preserve">ade possible through </w:t>
+        <w:t>an interactive economy comes about</w:t>
+      </w:r>
+      <w:r>
+        <w:t xml:space="preserve"> through </w:t>
       </w:r>
       <w:r>
         <w:t>communication venues</w:t>
@@ -5136,919 +5254,999 @@
         <w:t xml:space="preserve">responsive </w:t>
       </w:r>
       <w:r>
-        <w:t xml:space="preserve">consumer interaction.  But this new system </w:t>
-      </w:r>
+        <w:t>consumer interaction.  But this new system of interaction</w:t>
+      </w:r>
+      <w:r>
+        <w:t xml:space="preserve"> needs to come from the source </w:t>
+      </w:r>
+      <w:r>
+        <w:t>through</w:t>
+      </w:r>
+      <w:r>
+        <w:t xml:space="preserve"> a groundswell </w:t>
+      </w:r>
+      <w:r>
+        <w:t xml:space="preserve">of economic activity </w:t>
+      </w:r>
+      <w:r>
+        <w:t xml:space="preserve">across </w:t>
+      </w:r>
+      <w:r>
+        <w:t xml:space="preserve">a vast geography of </w:t>
+      </w:r>
+      <w:r>
+        <w:t xml:space="preserve">local communities. </w:t>
+      </w:r>
+      <w:r>
+        <w:t xml:space="preserve">  </w:t>
+      </w:r>
+      <w:r>
+        <w:t>A</w:t>
+      </w:r>
+      <w:r>
+        <w:t xml:space="preserve"> dece</w:t>
+      </w:r>
+      <w:r>
+        <w:t>ntralized business organization</w:t>
+      </w:r>
+      <w:r>
+        <w:t xml:space="preserve"> </w:t>
+      </w:r>
+      <w:r>
+        <w:t>facilitate</w:t>
+      </w:r>
+      <w:r>
+        <w:t>s</w:t>
+      </w:r>
+      <w:r>
+        <w:t xml:space="preserve"> an egalitarian paradigm</w:t>
+      </w:r>
+      <w:r>
+        <w:t xml:space="preserve"> by harnessing</w:t>
+      </w:r>
+      <w:r>
+        <w:t xml:space="preserve"> the talent o</w:t>
+      </w:r>
+      <w:r>
+        <w:t>f entrepreneurs to respond</w:t>
+      </w:r>
+      <w:r>
+        <w:t xml:space="preserve"> to the needs of the community</w:t>
+      </w:r>
+      <w:r>
+        <w:t xml:space="preserve"> in a </w:t>
+      </w:r>
+      <w:r>
+        <w:t xml:space="preserve">complex </w:t>
+      </w:r>
+      <w:r>
+        <w:t>reciprocity that</w:t>
+      </w:r>
+      <w:r>
+        <w:t xml:space="preserve"> draws on consumer interaction with small business</w:t>
+      </w:r>
+      <w:r>
+        <w:t xml:space="preserve"> to allign</w:t>
+      </w:r>
+      <w:r>
+        <w:t xml:space="preserve"> business </w:t>
+      </w:r>
+      <w:r>
+        <w:t xml:space="preserve">priorities </w:t>
+      </w:r>
+      <w:r>
+        <w:t xml:space="preserve">with </w:t>
+      </w:r>
+      <w:r>
+        <w:t>the requirements</w:t>
+      </w:r>
+      <w:r>
+        <w:t xml:space="preserve"> of society.  </w:t>
+      </w:r>
+      <w:r>
+        <w:t xml:space="preserve">As an international fraternity of entrapreneurs, this small business network </w:t>
+      </w:r>
+      <w:r>
+        <w:t>contributes to that responsive economic model by providing</w:t>
+      </w:r>
+      <w:r>
+        <w:t xml:space="preserve"> a </w:t>
+      </w:r>
+      <w:r>
+        <w:t>multifaceted interface</w:t>
+      </w:r>
+      <w:r>
+        <w:t xml:space="preserve"> that enables</w:t>
+      </w:r>
+      <w:r>
+        <w:t xml:space="preserve"> lateral coordination to </w:t>
+      </w:r>
+      <w:r>
+        <w:t>galv</w:t>
+      </w:r>
+      <w:r>
+        <w:t>anize</w:t>
+      </w:r>
+      <w:r>
+        <w:t xml:space="preserve"> a global market for local business.  </w:t>
+      </w:r>
+      <w:r>
+        <w:t xml:space="preserve">   </w:t>
+      </w:r>
+      <w:r>
+        <w:t xml:space="preserve"> </w:t>
+      </w:r>
+      <w:r>
+        <w:t xml:space="preserve"> </w:t>
+      </w:r>
+      <w:r>
+        <w:t xml:space="preserve"> </w:t>
+      </w:r>
+      <w:r>
+        <w:t xml:space="preserve">  </w:t>
+      </w:r>
+    </w:p>
+    <w:p>
+      <w:r>
+        <w:t>T</w:t>
+      </w:r>
+      <w:r>
+        <w:t xml:space="preserve">he </w:t>
+      </w:r>
+      <w:r>
+        <w:t xml:space="preserve">international </w:t>
+      </w:r>
+      <w:r>
+        <w:t xml:space="preserve">small business network puts </w:t>
+      </w:r>
+      <w:r>
+        <w:t xml:space="preserve">principle into practice on a large scale as local enterprise creates </w:t>
+      </w:r>
+      <w:r>
+        <w:t>a poo</w:t>
+      </w:r>
+      <w:r>
+        <w:t>l of talent that provides impetus for endeavors</w:t>
+      </w:r>
+      <w:r>
+        <w:t xml:space="preserve"> that are based in the community.  </w:t>
+      </w:r>
+      <w:r>
+        <w:t>The</w:t>
+      </w:r>
+      <w:r>
+        <w:t xml:space="preserve"> interaction of multi</w:t>
+      </w:r>
+      <w:r>
+        <w:t>ple communities brings practical</w:t>
+      </w:r>
+      <w:r>
+        <w:t xml:space="preserve"> results when business takes the lead with a partnership circle that revolves around the priorities of entrepreneurs in conjunction with the needs of society.  </w:t>
+      </w:r>
+      <w:r>
+        <w:t>When the</w:t>
+      </w:r>
+      <w:r>
+        <w:t xml:space="preserve"> local circle</w:t>
+      </w:r>
+      <w:r>
+        <w:t>s overlap</w:t>
+      </w:r>
+      <w:r>
+        <w:t xml:space="preserve"> with an international circle</w:t>
+      </w:r>
+      <w:r>
+        <w:t xml:space="preserve">, there is an exponential </w:t>
+      </w:r>
+      <w:r>
+        <w:t>growth of opportunity that is implemented</w:t>
+      </w:r>
+      <w:r>
+        <w:t xml:space="preserve"> through a process of</w:t>
+      </w:r>
+      <w:r>
+        <w:t xml:space="preserve"> comparative</w:t>
+      </w:r>
+      <w:r>
+        <w:t xml:space="preserve"> insight with</w:t>
+      </w:r>
+      <w:r>
+        <w:t xml:space="preserve"> community </w:t>
+      </w:r>
+      <w:r>
+        <w:t xml:space="preserve">feedback from multiple locations.  </w:t>
+      </w:r>
+      <w:r>
+        <w:t>The</w:t>
+      </w:r>
+      <w:r>
+        <w:t xml:space="preserve"> local guidance for international in</w:t>
+      </w:r>
+      <w:r>
+        <w:t>te</w:t>
+      </w:r>
+      <w:r>
+        <w:t xml:space="preserve">raction creates responsive initiative through a flexible </w:t>
+      </w:r>
+      <w:r>
+        <w:t xml:space="preserve">network </w:t>
+      </w:r>
+      <w:r>
+        <w:t xml:space="preserve">that </w:t>
+      </w:r>
+      <w:r>
+        <w:t>creates</w:t>
+      </w:r>
+      <w:r>
+        <w:t xml:space="preserve"> economic activityin syncretic form.   Broad</w:t>
+      </w:r>
+      <w:r>
+        <w:t xml:space="preserve"> considera</w:t>
+      </w:r>
+      <w:r>
+        <w:t>tion brings</w:t>
+      </w:r>
+      <w:r>
+        <w:t xml:space="preserve"> wide</w:t>
+      </w:r>
+      <w:r>
+        <w:t xml:space="preserve"> opportunity</w:t>
+      </w:r>
+      <w:r>
+        <w:t xml:space="preserve"> and local autonomy en</w:t>
+      </w:r>
+      <w:r>
+        <w:t xml:space="preserve">courages </w:t>
+      </w:r>
+      <w:r>
+        <w:t>direct participation as individual intitiative and responsive interaction create</w:t>
+      </w:r>
+      <w:r>
+        <w:t xml:space="preserve"> an economy that functions wit</w:t>
+      </w:r>
+      <w:r>
+        <w:t xml:space="preserve">hin the parameters of society. </w:t>
+      </w:r>
+      <w:r>
+        <w:t xml:space="preserve"> </w:t>
+      </w:r>
+    </w:p>
+    <w:p>
+      <w:r>
+        <w:t xml:space="preserve">This project </w:t>
+      </w:r>
+      <w:r>
+        <w:t>creates an international COMMUNITY of small business entrepreneurs by faciltating the pragmatic application of KNOWLEDGE through venues of COMMUNICATION that enable  the coordination  of TALENT along a</w:t>
+      </w:r>
+      <w:r>
+        <w:t xml:space="preserve">  versatile</w:t>
+      </w:r>
+      <w:r>
+        <w:t xml:space="preserve"> NETWORK</w:t>
+      </w:r>
+      <w:r>
+        <w:t xml:space="preserve"> </w:t>
+      </w:r>
+      <w:r>
+        <w:t>that has an interactive FRATERNITY with a global  membership.  The network serves as a tool for talent as local</w:t>
+      </w:r>
+      <w:r>
+        <w:t xml:space="preserve"> knowledge is </w:t>
+      </w:r>
+      <w:r>
+        <w:t xml:space="preserve">pooled and </w:t>
+      </w:r>
+      <w:r>
+        <w:t xml:space="preserve">applied </w:t>
+      </w:r>
+      <w:r>
+        <w:t>through an expanding</w:t>
+      </w:r>
+      <w:r>
+        <w:t xml:space="preserve"> system of support that provides lateral</w:t>
+      </w:r>
+      <w:r>
+        <w:t xml:space="preserve"> coordination among </w:t>
+      </w:r>
+      <w:r>
+        <w:t xml:space="preserve">peers as well  as </w:t>
+      </w:r>
+      <w:r>
+        <w:t xml:space="preserve">options for a </w:t>
+      </w:r>
+      <w:r>
+        <w:t xml:space="preserve">cascading mentorship based on experience in business.   </w:t>
+      </w:r>
+    </w:p>
+    <w:p>
+      <w:r>
+        <w:t>As a MA</w:t>
+      </w:r>
+      <w:r>
+        <w:t>RKET</w:t>
+      </w:r>
+      <w:r>
+        <w:t>PLACE OF IDEAS, our platform</w:t>
+      </w:r>
+      <w:r>
+        <w:t xml:space="preserve"> enable</w:t>
+      </w:r>
+      <w:r>
+        <w:t>s</w:t>
+      </w:r>
+      <w:r>
+        <w:t xml:space="preserve"> a conn</w:t>
+      </w:r>
+      <w:r>
+        <w:t>vergence of knowled</w:t>
+      </w:r>
+      <w:r>
+        <w:t>g</w:t>
+      </w:r>
+      <w:r>
+        <w:t>e</w:t>
+      </w:r>
+      <w:r>
+        <w:t xml:space="preserve"> for the </w:t>
+      </w:r>
+      <w:r>
+        <w:t>incubation</w:t>
+      </w:r>
+      <w:r>
+        <w:t xml:space="preserve"> of</w:t>
+      </w:r>
+      <w:r>
+        <w:t xml:space="preserve"> </w:t>
+      </w:r>
+      <w:r>
+        <w:t>economic opportunity</w:t>
+      </w:r>
+      <w:r>
+        <w:t>.  We</w:t>
+      </w:r>
+      <w:r>
+        <w:t xml:space="preserve"> nurture </w:t>
+      </w:r>
+      <w:r>
+        <w:t>existing</w:t>
+      </w:r>
+      <w:r>
+        <w:t xml:space="preserve"> business and</w:t>
+      </w:r>
+      <w:r>
+        <w:t xml:space="preserve"> </w:t>
+      </w:r>
+      <w:r>
+        <w:t>foster</w:t>
+      </w:r>
+      <w:r>
+        <w:t xml:space="preserve"> new </w:t>
+      </w:r>
+      <w:r>
+        <w:t>enterp</w:t>
+      </w:r>
+      <w:r>
+        <w:t xml:space="preserve">rise as talent is </w:t>
+      </w:r>
+      <w:r>
+        <w:t>adapted</w:t>
+      </w:r>
+      <w:r>
+        <w:t xml:space="preserve"> and ability</w:t>
+      </w:r>
+      <w:r>
+        <w:t xml:space="preserve"> is </w:t>
+      </w:r>
+      <w:r>
+        <w:t xml:space="preserve">recognized </w:t>
+      </w:r>
+      <w:r>
+        <w:t>for</w:t>
+      </w:r>
+      <w:r>
+        <w:t xml:space="preserve"> </w:t>
+      </w:r>
+      <w:r>
+        <w:t xml:space="preserve">startup enterprise as well as </w:t>
+      </w:r>
+      <w:r>
+        <w:t xml:space="preserve">the extension of </w:t>
+      </w:r>
+      <w:r>
+        <w:t xml:space="preserve">existing </w:t>
+      </w:r>
+      <w:r>
+        <w:t>commercial end</w:t>
+      </w:r>
+      <w:r>
+        <w:t>eavors.  It is important to recognize that talent</w:t>
+      </w:r>
+      <w:r>
+        <w:t xml:space="preserve"> development</w:t>
+      </w:r>
+      <w:r>
+        <w:t xml:space="preserve"> and e</w:t>
+      </w:r>
+      <w:r>
+        <w:t>conomic vitality</w:t>
+      </w:r>
+      <w:r>
+        <w:t xml:space="preserve"> </w:t>
+      </w:r>
+      <w:r>
+        <w:t>are mu</w:t>
+      </w:r>
+      <w:r>
+        <w:t>tually i</w:t>
+      </w:r>
+      <w:r>
+        <w:t>nterconnected and crucial</w:t>
+      </w:r>
+      <w:r>
+        <w:t xml:space="preserve"> for</w:t>
+      </w:r>
+      <w:r>
+        <w:t xml:space="preserve"> the well bein</w:t>
+      </w:r>
+      <w:r>
+        <w:t>g</w:t>
+      </w:r>
+      <w:r>
+        <w:t xml:space="preserve"> of soci</w:t>
+      </w:r>
+      <w:r>
+        <w:t>e</w:t>
+      </w:r>
+      <w:r>
+        <w:t>ty.  This</w:t>
+      </w:r>
+      <w:r>
+        <w:t xml:space="preserve"> dynamic</w:t>
+      </w:r>
+      <w:r>
+        <w:t xml:space="preserve"> interaction is pivot</w:t>
+      </w:r>
+      <w:r>
+        <w:t xml:space="preserve">al for </w:t>
+      </w:r>
+      <w:r>
+        <w:t>individual</w:t>
+      </w:r>
+      <w:r>
+        <w:t>s</w:t>
+      </w:r>
+      <w:r>
+        <w:t xml:space="preserve">, </w:t>
+      </w:r>
+      <w:r>
+        <w:t xml:space="preserve">business and </w:t>
+      </w:r>
+      <w:r>
+        <w:t xml:space="preserve">the </w:t>
+      </w:r>
+      <w:r>
+        <w:t>community,</w:t>
+      </w:r>
+      <w:r>
+        <w:t xml:space="preserve"> so the network </w:t>
+      </w:r>
+      <w:r>
+        <w:t>supports</w:t>
+      </w:r>
+      <w:r>
+        <w:t xml:space="preserve"> specific talent </w:t>
+      </w:r>
+      <w:r>
+        <w:t xml:space="preserve">for </w:t>
+      </w:r>
+      <w:r>
+        <w:t>particular business opportunity</w:t>
+      </w:r>
+      <w:r>
+        <w:t xml:space="preserve"> and for general economic </w:t>
+      </w:r>
+      <w:r>
+        <w:t xml:space="preserve">benefit.   </w:t>
+      </w:r>
+      <w:r>
+        <w:t xml:space="preserve">  </w:t>
+      </w:r>
+      <w:r>
+        <w:t xml:space="preserve">   </w:t>
+      </w:r>
+    </w:p>
+    <w:p>
       <w:r>
         <w:lastRenderedPageBreak/>
-        <w:t>of interaction</w:t>
-      </w:r>
-      <w:r>
-        <w:t xml:space="preserve"> needs to come from the source </w:t>
+        <w:t xml:space="preserve">The platform also serves </w:t>
+      </w:r>
+      <w:r>
+        <w:t>as a MARKEPLACE FOR COMERCE that enables</w:t>
+      </w:r>
+      <w:r>
+        <w:t xml:space="preserve"> business </w:t>
+      </w:r>
+      <w:r>
+        <w:t xml:space="preserve">to business coordination </w:t>
+      </w:r>
+      <w:r>
+        <w:t>and business to consumer intera</w:t>
+      </w:r>
+      <w:r>
+        <w:t xml:space="preserve">ction </w:t>
+      </w:r>
+      <w:r>
+        <w:t xml:space="preserve">through a more direct form of </w:t>
+      </w:r>
+      <w:r>
+        <w:t xml:space="preserve">exchange.  </w:t>
+      </w:r>
+      <w:r>
+        <w:t xml:space="preserve">The fraternal network creates </w:t>
+      </w:r>
+      <w:r>
+        <w:t>a dynamic interface that links small and medium sized entrepreneurs</w:t>
+      </w:r>
+      <w:r>
+        <w:t xml:space="preserve"> with one another and this brings business</w:t>
+      </w:r>
+      <w:r>
+        <w:t xml:space="preserve"> </w:t>
+      </w:r>
+      <w:r>
+        <w:t>and consumers</w:t>
+      </w:r>
+      <w:r>
+        <w:t xml:space="preserve"> together in a trilateral</w:t>
+      </w:r>
+      <w:r>
+        <w:t xml:space="preserve"> e</w:t>
+      </w:r>
+      <w:r>
+        <w:t xml:space="preserve">xhchange with </w:t>
+      </w:r>
+      <w:r>
+        <w:t>ongoing interaction and continuous feedback.</w:t>
+      </w:r>
+      <w:r>
+        <w:t xml:space="preserve">  It is all for one and one for all as </w:t>
+      </w:r>
+      <w:r>
+        <w:t>business and the public</w:t>
+      </w:r>
+      <w:r>
+        <w:t xml:space="preserve"> come together through the KC Bridge…</w:t>
+      </w:r>
+      <w:r>
+        <w:t>Consumers are the KEYSTONE</w:t>
+      </w:r>
+      <w:r>
+        <w:t xml:space="preserve"> a</w:t>
+      </w:r>
+      <w:r>
+        <w:t>nd small business is the CATALYST</w:t>
+      </w:r>
+      <w:r>
+        <w:t xml:space="preserve"> </w:t>
+      </w:r>
+      <w:r>
+        <w:t>as the two communities</w:t>
+      </w:r>
+      <w:r>
+        <w:t xml:space="preserve"> work in tan</w:t>
+      </w:r>
+      <w:r>
+        <w:t xml:space="preserve">dem </w:t>
+      </w:r>
+      <w:r>
+        <w:t xml:space="preserve">to unite economy with society. </w:t>
+      </w:r>
+      <w:r>
+        <w:t xml:space="preserve"> </w:t>
+      </w:r>
+      <w:r>
+        <w:t>This Dual interaction depends on the trilateral exchange that comes with lateral</w:t>
+      </w:r>
+      <w:r>
+        <w:t xml:space="preserve"> coordination</w:t>
+      </w:r>
+      <w:r>
+        <w:t xml:space="preserve"> among smaller enterprise</w:t>
+      </w:r>
+      <w:r>
+        <w:t xml:space="preserve"> because direct interaction with consumers can only occur on a large scale when there is grassroots coordinatio</w:t>
+      </w:r>
+      <w:r>
+        <w:t>n within the business community.</w:t>
+      </w:r>
+      <w:r>
+        <w:t xml:space="preserve">  </w:t>
+      </w:r>
+      <w:r>
+        <w:t xml:space="preserve"> </w:t>
+      </w:r>
+    </w:p>
+    <w:p>
+      <w:r>
+        <w:t>This network</w:t>
+      </w:r>
+      <w:r>
+        <w:t xml:space="preserve"> puts theory i</w:t>
+      </w:r>
+      <w:r>
+        <w:t>nto practice</w:t>
+      </w:r>
+      <w:r>
+        <w:t xml:space="preserve"> in an evolving context that includes</w:t>
+      </w:r>
+      <w:r>
+        <w:t xml:space="preserve"> ongoing feedback </w:t>
+      </w:r>
+      <w:r>
+        <w:t>and com</w:t>
+      </w:r>
+      <w:r>
+        <w:t>parat</w:t>
+      </w:r>
+      <w:r>
+        <w:t>ive analysis for ongoing readjustment.</w:t>
+      </w:r>
+      <w:r>
+        <w:t xml:space="preserve">  With a theoretical</w:t>
+      </w:r>
+      <w:r>
+        <w:t xml:space="preserve"> </w:t>
+      </w:r>
+      <w:r>
+        <w:t>form and</w:t>
+      </w:r>
+      <w:r>
+        <w:t xml:space="preserve"> a </w:t>
+      </w:r>
+      <w:r>
+        <w:t xml:space="preserve">practical </w:t>
+      </w:r>
+      <w:r>
+        <w:t>application,</w:t>
+      </w:r>
+      <w:r>
+        <w:t xml:space="preserve"> </w:t>
+      </w:r>
+      <w:r>
+        <w:t>the</w:t>
+      </w:r>
+      <w:r>
+        <w:t xml:space="preserve"> network </w:t>
+      </w:r>
+      <w:r>
+        <w:t xml:space="preserve">can </w:t>
+      </w:r>
+      <w:r>
+        <w:t>be considered to be</w:t>
+      </w:r>
+      <w:r>
+        <w:t xml:space="preserve"> a business venture that is also</w:t>
+      </w:r>
+      <w:r>
+        <w:t xml:space="preserve"> an ac</w:t>
+      </w:r>
+      <w:r>
+        <w:t xml:space="preserve">ademic </w:t>
+      </w:r>
+      <w:r>
+        <w:t xml:space="preserve">project because of </w:t>
+      </w:r>
+      <w:r>
+        <w:t xml:space="preserve">business model innovations </w:t>
+      </w:r>
+      <w:r>
+        <w:t>that expan</w:t>
+      </w:r>
+      <w:r>
+        <w:t xml:space="preserve">d </w:t>
+      </w:r>
+      <w:r>
+        <w:t>the role of small business by extending the function of small enter</w:t>
+      </w:r>
+      <w:r>
+        <w:t>prise.  So this project</w:t>
+      </w:r>
+      <w:r>
+        <w:t xml:space="preserve"> can serve</w:t>
+      </w:r>
+      <w:r>
+        <w:t xml:space="preserve"> as</w:t>
+      </w:r>
+      <w:r>
+        <w:t xml:space="preserve"> a prototype</w:t>
+      </w:r>
+      <w:r>
+        <w:t xml:space="preserve"> that represent</w:t>
+      </w:r>
+      <w:r>
+        <w:t>s</w:t>
+      </w:r>
+      <w:r>
+        <w:t xml:space="preserve"> a composite of several di</w:t>
+      </w:r>
+      <w:r>
+        <w:t xml:space="preserve">mensions of economic activity and each </w:t>
+      </w:r>
+      <w:r>
+        <w:t>enterprise along the network can serve a</w:t>
+      </w:r>
+      <w:r>
+        <w:t>s a case study for the</w:t>
+      </w:r>
+      <w:r>
+        <w:t xml:space="preserve"> </w:t>
+      </w:r>
+      <w:r>
+        <w:t xml:space="preserve">practical </w:t>
+      </w:r>
+      <w:r>
+        <w:t>application of economic innovation.</w:t>
+      </w:r>
+    </w:p>
+    <w:p>
+      <w:r>
+        <w:t>With this</w:t>
+      </w:r>
+      <w:r>
+        <w:t xml:space="preserve"> project, talent</w:t>
+      </w:r>
+      <w:r>
+        <w:t xml:space="preserve"> serves as the impetus that propels a versatile</w:t>
+      </w:r>
+      <w:r>
+        <w:t xml:space="preserve"> network and </w:t>
+      </w:r>
+      <w:r>
+        <w:t xml:space="preserve">lateral </w:t>
+      </w:r>
+      <w:r>
+        <w:t xml:space="preserve">communication is the vehicle </w:t>
+      </w:r>
+      <w:r>
+        <w:t xml:space="preserve">that drives a global fraternity of </w:t>
+      </w:r>
+      <w:r>
+        <w:t xml:space="preserve">interactive </w:t>
+      </w:r>
+      <w:r>
+        <w:t>entrepreneurs as</w:t>
+      </w:r>
+      <w:r>
+        <w:t xml:space="preserve"> incubation provides the momentum that sustains an expanding </w:t>
+      </w:r>
+      <w:r>
+        <w:t>organization of entrepreneurs.</w:t>
+      </w:r>
+      <w:r>
+        <w:t xml:space="preserve">  The expanding pool of talent creates a revolving circle of multifaceted knowledge which se</w:t>
+      </w:r>
+      <w:r>
+        <w:t>rves as a cataly</w:t>
+      </w:r>
+      <w:r>
+        <w:t xml:space="preserve">st for business </w:t>
+      </w:r>
+      <w:r>
+        <w:t xml:space="preserve">creation </w:t>
+      </w:r>
+      <w:r>
+        <w:t xml:space="preserve">that is </w:t>
+      </w:r>
+      <w:r>
+        <w:t xml:space="preserve">based on </w:t>
+      </w:r>
+      <w:r>
+        <w:t xml:space="preserve">community interaction </w:t>
       </w:r>
       <w:r>
         <w:t>through</w:t>
       </w:r>
       <w:r>
-        <w:t xml:space="preserve"> a groundswell </w:t>
-      </w:r>
-      <w:r>
-        <w:t xml:space="preserve">of economic activity </w:t>
-      </w:r>
-      <w:r>
-        <w:t xml:space="preserve">across </w:t>
-      </w:r>
-      <w:r>
-        <w:t xml:space="preserve">a vast geography of </w:t>
-      </w:r>
-      <w:r>
-        <w:t xml:space="preserve">local communities. </w:t>
-      </w:r>
-      <w:r>
-        <w:t xml:space="preserve">  </w:t>
-      </w:r>
-      <w:r>
-        <w:t>A</w:t>
-      </w:r>
-      <w:r>
-        <w:t xml:space="preserve"> dece</w:t>
-      </w:r>
-      <w:r>
-        <w:t>ntralized business organization</w:t>
-      </w:r>
-      <w:r>
-        <w:t xml:space="preserve"> </w:t>
-      </w:r>
-      <w:r>
-        <w:t>facilitate</w:t>
+        <w:t xml:space="preserve"> local </w:t>
+      </w:r>
+      <w:r>
+        <w:t>entrepreneurship with</w:t>
+      </w:r>
+      <w:r>
+        <w:t xml:space="preserve"> international </w:t>
+      </w:r>
+      <w:r>
+        <w:t>access.  And the revolving circle of knowled</w:t>
+      </w:r>
+      <w:r>
+        <w:t>ge supports a rev</w:t>
+      </w:r>
+      <w:r>
+        <w:t>o</w:t>
+      </w:r>
+      <w:r>
+        <w:t>lving</w:t>
+      </w:r>
+      <w:r>
+        <w:t xml:space="preserve"> </w:t>
+      </w:r>
+      <w:r>
+        <w:t xml:space="preserve">economic </w:t>
+      </w:r>
+      <w:r>
+        <w:t xml:space="preserve">exchange as </w:t>
+      </w:r>
+      <w:r>
+        <w:t xml:space="preserve">mutual interaction creates </w:t>
+      </w:r>
+      <w:r>
+        <w:t>an extrapolation of opportunity</w:t>
+      </w:r>
+      <w:r>
+        <w:t xml:space="preserve"> across a spectrum of endeavors. </w:t>
+      </w:r>
+    </w:p>
+    <w:p>
+      <w:r>
+        <w:t xml:space="preserve">It is time </w:t>
+      </w:r>
+      <w:r>
+        <w:t>to make</w:t>
+      </w:r>
+      <w:r>
+        <w:t xml:space="preserve"> this </w:t>
+      </w:r>
+      <w:r>
+        <w:t xml:space="preserve">happen with </w:t>
+      </w:r>
+      <w:r>
+        <w:t>an international</w:t>
+      </w:r>
+      <w:r>
+        <w:t xml:space="preserve"> business circle </w:t>
+      </w:r>
+      <w:r>
+        <w:t>that overlap</w:t>
       </w:r>
       <w:r>
         <w:t>s</w:t>
       </w:r>
       <w:r>
-        <w:t xml:space="preserve"> an egalitarian paradigm</w:t>
-      </w:r>
-      <w:r>
-        <w:t xml:space="preserve"> by harnessing</w:t>
-      </w:r>
-      <w:r>
-        <w:t xml:space="preserve"> the talent o</w:t>
-      </w:r>
-      <w:r>
-        <w:t>f entrepreneurs to respond</w:t>
-      </w:r>
-      <w:r>
-        <w:t xml:space="preserve"> to the needs of the community</w:t>
-      </w:r>
-      <w:r>
-        <w:t xml:space="preserve"> in a </w:t>
-      </w:r>
-      <w:r>
-        <w:t xml:space="preserve">complex </w:t>
-      </w:r>
-      <w:r>
-        <w:t>reciprocity that</w:t>
-      </w:r>
-      <w:r>
-        <w:t xml:space="preserve"> draws on consumer interaction with small business</w:t>
-      </w:r>
-      <w:r>
-        <w:t xml:space="preserve"> to allign</w:t>
-      </w:r>
-      <w:r>
-        <w:t xml:space="preserve"> business </w:t>
-      </w:r>
-      <w:r>
-        <w:t xml:space="preserve">priorities </w:t>
-      </w:r>
-      <w:r>
-        <w:t xml:space="preserve">with </w:t>
-      </w:r>
-      <w:r>
-        <w:t>the requirements</w:t>
-      </w:r>
-      <w:r>
-        <w:t xml:space="preserve"> of society.  </w:t>
-      </w:r>
-      <w:r>
-        <w:t xml:space="preserve">As an international fraternity of entrapreneurs, this small business network </w:t>
-      </w:r>
-      <w:r>
-        <w:t>contributes to that responsive economic model by providing</w:t>
-      </w:r>
-      <w:r>
-        <w:t xml:space="preserve"> a </w:t>
-      </w:r>
-      <w:r>
-        <w:t>multifaceted interface</w:t>
-      </w:r>
-      <w:r>
-        <w:t xml:space="preserve"> that enables</w:t>
-      </w:r>
-      <w:r>
-        <w:t xml:space="preserve"> lateral coordination to </w:t>
-      </w:r>
-      <w:r>
-        <w:t>galv</w:t>
-      </w:r>
-      <w:r>
-        <w:t>anize</w:t>
-      </w:r>
-      <w:r>
-        <w:t xml:space="preserve"> a global market for local business.  </w:t>
-      </w:r>
-      <w:r>
-        <w:t xml:space="preserve">   </w:t>
-      </w:r>
-      <w:r>
-        <w:t xml:space="preserve"> </w:t>
-      </w:r>
-      <w:r>
-        <w:t xml:space="preserve"> </w:t>
-      </w:r>
-      <w:r>
-        <w:t xml:space="preserve"> </w:t>
-      </w:r>
-      <w:r>
-        <w:t xml:space="preserve">  </w:t>
-      </w:r>
-    </w:p>
-    <w:p>
-      <w:r>
-        <w:t>T</w:t>
-      </w:r>
-      <w:r>
-        <w:t xml:space="preserve">he </w:t>
-      </w:r>
-      <w:r>
-        <w:t xml:space="preserve">international </w:t>
-      </w:r>
-      <w:r>
-        <w:t>small business network puts the principle</w:t>
+        <w:t xml:space="preserve"> with</w:t>
+      </w:r>
+      <w:r>
+        <w:t xml:space="preserve"> </w:t>
+      </w:r>
+      <w:r>
+        <w:t>local circle</w:t>
+      </w:r>
+      <w:r>
+        <w:t>s that are</w:t>
+      </w:r>
+      <w:r>
+        <w:t xml:space="preserve"> composed of </w:t>
+      </w:r>
+      <w:r>
+        <w:t>interactive</w:t>
+      </w:r>
+      <w:r>
+        <w:t xml:space="preserve"> </w:t>
+      </w:r>
+      <w:r>
+        <w:t xml:space="preserve">business </w:t>
+      </w:r>
+      <w:r>
+        <w:t>cluster</w:t>
       </w:r>
       <w:r>
         <w:t>s</w:t>
       </w:r>
       <w:r>
-        <w:t xml:space="preserve"> into practice on a large scale as local enterprise creates </w:t>
-      </w:r>
-      <w:r>
-        <w:t>a poo</w:t>
-      </w:r>
-      <w:r>
-        <w:t>l of talent that provides impetus for endeavors</w:t>
-      </w:r>
-      <w:r>
-        <w:t xml:space="preserve"> that are based in the community.  </w:t>
-      </w:r>
-      <w:r>
-        <w:t>The</w:t>
-      </w:r>
-      <w:r>
-        <w:t xml:space="preserve"> interaction of multi</w:t>
-      </w:r>
-      <w:r>
-        <w:t>ple communities brings practical</w:t>
-      </w:r>
-      <w:r>
-        <w:t xml:space="preserve"> results when business takes the lead with a partnership circle that revolves around the priorities of entrepreneurs in conjunction with the needs of society.  </w:t>
-      </w:r>
-      <w:r>
-        <w:t>When the</w:t>
-      </w:r>
-      <w:r>
-        <w:t xml:space="preserve"> local circle</w:t>
-      </w:r>
-      <w:r>
-        <w:t>s overlap</w:t>
-      </w:r>
-      <w:r>
-        <w:t xml:space="preserve"> with an international circle</w:t>
-      </w:r>
-      <w:r>
-        <w:t xml:space="preserve">, there is an exponential </w:t>
-      </w:r>
-      <w:r>
-        <w:t>growth of opportunity that is implemented</w:t>
-      </w:r>
-      <w:r>
-        <w:t xml:space="preserve"> through a process of</w:t>
-      </w:r>
-      <w:r>
-        <w:t xml:space="preserve"> comparative</w:t>
-      </w:r>
-      <w:r>
-        <w:t xml:space="preserve"> insight with</w:t>
-      </w:r>
-      <w:r>
-        <w:t xml:space="preserve"> community </w:t>
-      </w:r>
-      <w:r>
-        <w:t xml:space="preserve">feedback from multiple locations.  </w:t>
-      </w:r>
-      <w:r>
-        <w:t>The</w:t>
-      </w:r>
-      <w:r>
-        <w:t xml:space="preserve"> local guidance for international in</w:t>
-      </w:r>
-      <w:r>
-        <w:t>te</w:t>
-      </w:r>
-      <w:r>
-        <w:t xml:space="preserve">raction creates responsive initiative through a flexible </w:t>
-      </w:r>
-      <w:r>
-        <w:t xml:space="preserve">network </w:t>
-      </w:r>
-      <w:r>
-        <w:t xml:space="preserve">that </w:t>
-      </w:r>
-      <w:r>
-        <w:t>creates</w:t>
-      </w:r>
-      <w:r>
-        <w:t xml:space="preserve"> economic activityin syncretic form.   Broad</w:t>
-      </w:r>
-      <w:r>
-        <w:t xml:space="preserve"> considera</w:t>
-      </w:r>
-      <w:r>
-        <w:t>tion brings</w:t>
-      </w:r>
-      <w:r>
-        <w:t xml:space="preserve"> wide</w:t>
-      </w:r>
-      <w:r>
-        <w:t xml:space="preserve"> opportunity</w:t>
-      </w:r>
-      <w:r>
-        <w:t xml:space="preserve"> and local autonomy en</w:t>
-      </w:r>
-      <w:r>
-        <w:t xml:space="preserve">courages </w:t>
-      </w:r>
-      <w:r>
-        <w:t>direct participation as individual intitiative and responsive interaction create</w:t>
-      </w:r>
-      <w:r>
-        <w:t xml:space="preserve"> an economy that functions wit</w:t>
-      </w:r>
-      <w:r>
-        <w:t xml:space="preserve">hin the parameters of society. </w:t>
-      </w:r>
-      <w:r>
-        <w:t xml:space="preserve"> </w:t>
-      </w:r>
-    </w:p>
-    <w:p>
-      <w:r>
-        <w:t xml:space="preserve">This project </w:t>
-      </w:r>
-      <w:r>
-        <w:t>creates an international COMMUNITY of small business entrepreneurs by faciltating the pragmatic application of KNOWLEDGE through venues of COMMUNICATION that enable  the coordination  of TALENT along a</w:t>
-      </w:r>
-      <w:r>
-        <w:t xml:space="preserve">  versatile</w:t>
-      </w:r>
-      <w:r>
-        <w:t xml:space="preserve"> NETWORK</w:t>
-      </w:r>
-      <w:r>
-        <w:t xml:space="preserve"> </w:t>
-      </w:r>
-      <w:r>
-        <w:t>that has an interactive FRATERNITY with a global  membership.  The network serves as a tool for talent as local</w:t>
-      </w:r>
-      <w:r>
-        <w:t xml:space="preserve"> knowledge is </w:t>
-      </w:r>
-      <w:r>
-        <w:t xml:space="preserve">pooled and </w:t>
-      </w:r>
-      <w:r>
-        <w:t xml:space="preserve">applied </w:t>
-      </w:r>
-      <w:r>
-        <w:t>through an expanding</w:t>
-      </w:r>
-      <w:r>
-        <w:t xml:space="preserve"> system of support that provides lateral</w:t>
-      </w:r>
-      <w:r>
-        <w:t xml:space="preserve"> coordination among </w:t>
-      </w:r>
-      <w:r>
-        <w:t xml:space="preserve">peers as well  as </w:t>
-      </w:r>
-      <w:r>
-        <w:t xml:space="preserve">options for a </w:t>
-      </w:r>
-      <w:r>
-        <w:t xml:space="preserve">cascading mentorship based on experience in business.   </w:t>
-      </w:r>
-    </w:p>
-    <w:p>
-      <w:r>
-        <w:t>As a MA</w:t>
-      </w:r>
-      <w:r>
-        <w:t>RKET</w:t>
-      </w:r>
-      <w:r>
-        <w:t>PLACE OF IDEAS, our platform</w:t>
-      </w:r>
-      <w:r>
-        <w:t xml:space="preserve"> enable</w:t>
-      </w:r>
-      <w:r>
-        <w:t>s</w:t>
-      </w:r>
-      <w:r>
-        <w:t xml:space="preserve"> a conn</w:t>
-      </w:r>
-      <w:r>
-        <w:t>vergence of knowled</w:t>
-      </w:r>
-      <w:r>
-        <w:t>g</w:t>
+        <w:t xml:space="preserve"> </w:t>
+      </w:r>
+      <w:r>
+        <w:t>that works</w:t>
+      </w:r>
+      <w:r>
+        <w:t xml:space="preserve"> in</w:t>
+      </w:r>
+      <w:r>
+        <w:t xml:space="preserve"> </w:t>
+      </w:r>
+      <w:r>
+        <w:t xml:space="preserve">tandem with consumers and </w:t>
+      </w:r>
+      <w:r>
+        <w:t xml:space="preserve">in conjunction with </w:t>
       </w:r>
       <w:r>
         <w:t>e</w:t>
       </w:r>
       <w:r>
-        <w:t xml:space="preserve"> for the </w:t>
-      </w:r>
-      <w:r>
-        <w:t>incubation</w:t>
-      </w:r>
-      <w:r>
-        <w:t xml:space="preserve"> of</w:t>
-      </w:r>
-      <w:r>
-        <w:t xml:space="preserve"> </w:t>
-      </w:r>
-      <w:r>
-        <w:t>economic opportunity</w:t>
-      </w:r>
-      <w:r>
-        <w:t>.  We</w:t>
-      </w:r>
-      <w:r>
-        <w:t xml:space="preserve"> nurture </w:t>
-      </w:r>
-      <w:r>
-        <w:t>existing</w:t>
-      </w:r>
-      <w:r>
-        <w:t xml:space="preserve"> business and</w:t>
-      </w:r>
-      <w:r>
-        <w:t xml:space="preserve"> </w:t>
-      </w:r>
-      <w:r>
-        <w:t>foster</w:t>
-      </w:r>
-      <w:r>
-        <w:t xml:space="preserve"> new </w:t>
-      </w:r>
-      <w:r>
-        <w:t>enterp</w:t>
-      </w:r>
-      <w:r>
-        <w:t xml:space="preserve">rise as talent is </w:t>
-      </w:r>
-      <w:r>
-        <w:t>adapted</w:t>
-      </w:r>
-      <w:r>
-        <w:t xml:space="preserve"> and ability</w:t>
-      </w:r>
-      <w:r>
-        <w:t xml:space="preserve"> is </w:t>
-      </w:r>
-      <w:r>
-        <w:t xml:space="preserve">recognized </w:t>
-      </w:r>
-      <w:r>
-        <w:t>for</w:t>
-      </w:r>
-      <w:r>
-        <w:t xml:space="preserve"> </w:t>
-      </w:r>
-      <w:r>
-        <w:t xml:space="preserve">startup enterprise as well as </w:t>
-      </w:r>
-      <w:r>
-        <w:t xml:space="preserve">the extension of </w:t>
-      </w:r>
-      <w:r>
-        <w:t>commercial end</w:t>
-      </w:r>
-      <w:r>
-        <w:t>eavors.  It is important to recognize that talent</w:t>
-      </w:r>
-      <w:r>
-        <w:t xml:space="preserve"> development</w:t>
-      </w:r>
-      <w:r>
-        <w:t xml:space="preserve"> and e</w:t>
-      </w:r>
-      <w:r>
-        <w:t>conomic vitality</w:t>
-      </w:r>
-      <w:r>
-        <w:t xml:space="preserve"> </w:t>
-      </w:r>
-      <w:r>
-        <w:t>are mu</w:t>
-      </w:r>
-      <w:r>
-        <w:t>tually i</w:t>
-      </w:r>
-      <w:r>
-        <w:t>nterconnected and crucial</w:t>
-      </w:r>
-      <w:r>
-        <w:t xml:space="preserve"> for</w:t>
-      </w:r>
-      <w:r>
-        <w:t xml:space="preserve"> the well bein</w:t>
-      </w:r>
-      <w:r>
-        <w:t>g</w:t>
-      </w:r>
-      <w:r>
-        <w:t xml:space="preserve"> of soci</w:t>
-      </w:r>
-      <w:r>
-        <w:t>e</w:t>
-      </w:r>
-      <w:r>
-        <w:t>ty.  This</w:t>
-      </w:r>
-      <w:r>
-        <w:t xml:space="preserve"> dynamic</w:t>
-      </w:r>
-      <w:r>
-        <w:t xml:space="preserve"> interaction is pivot</w:t>
-      </w:r>
-      <w:r>
-        <w:t xml:space="preserve">al for </w:t>
-      </w:r>
-      <w:r>
-        <w:t>individual</w:t>
-      </w:r>
-      <w:r>
-        <w:t>s</w:t>
-      </w:r>
-      <w:r>
-        <w:t xml:space="preserve">, the </w:t>
-      </w:r>
-      <w:r>
-        <w:t xml:space="preserve">community </w:t>
-      </w:r>
-      <w:r>
-        <w:t xml:space="preserve">and </w:t>
-      </w:r>
-      <w:r>
-        <w:t xml:space="preserve">business, so the network </w:t>
-      </w:r>
-      <w:r>
-        <w:t>supports</w:t>
-      </w:r>
-      <w:r>
-        <w:t xml:space="preserve"> specific talent </w:t>
-      </w:r>
-      <w:r>
-        <w:t xml:space="preserve">for </w:t>
-      </w:r>
-      <w:r>
-        <w:t>particular business opportunity</w:t>
-      </w:r>
-      <w:r>
-        <w:t xml:space="preserve"> and for general economic </w:t>
-      </w:r>
-      <w:r>
-        <w:t xml:space="preserve">benefit.   </w:t>
-      </w:r>
-      <w:r>
-        <w:t xml:space="preserve">  </w:t>
-      </w:r>
-      <w:r>
-        <w:t xml:space="preserve">   </w:t>
-      </w:r>
-    </w:p>
-    <w:p>
-      <w:r>
-        <w:t xml:space="preserve">The platform also serves </w:t>
-      </w:r>
-      <w:r>
-        <w:t>as a MARKEPLACE FOR COMERCE that enables</w:t>
-      </w:r>
-      <w:r>
-        <w:t xml:space="preserve"> business </w:t>
-      </w:r>
-      <w:r>
-        <w:t xml:space="preserve">to business coordination </w:t>
-      </w:r>
-      <w:r>
-        <w:t>and business to consumer intera</w:t>
-      </w:r>
-      <w:r>
-        <w:t xml:space="preserve">ction </w:t>
-      </w:r>
-      <w:r>
-        <w:t xml:space="preserve">through a more direct form of </w:t>
-      </w:r>
-      <w:r>
-        <w:t xml:space="preserve">exchange.  </w:t>
-      </w:r>
-      <w:r>
-        <w:t xml:space="preserve">The fraternal network creates </w:t>
-      </w:r>
-      <w:r>
-        <w:t>a dynamic interface that links small and medium sized entrepreneurs</w:t>
-      </w:r>
-      <w:r>
-        <w:t xml:space="preserve"> with one another and this brings business</w:t>
-      </w:r>
-      <w:r>
-        <w:t xml:space="preserve"> </w:t>
-      </w:r>
-      <w:r>
-        <w:t>and consumers</w:t>
-      </w:r>
-      <w:r>
-        <w:t xml:space="preserve"> together in a trilateral</w:t>
-      </w:r>
-      <w:r>
-        <w:t xml:space="preserve"> e</w:t>
-      </w:r>
-      <w:r>
-        <w:t xml:space="preserve">xhchange with </w:t>
-      </w:r>
-      <w:r>
-        <w:t>ongoing interaction and continuous feedback.</w:t>
-      </w:r>
-      <w:r>
-        <w:t xml:space="preserve">  It is all for one and one for all as </w:t>
-      </w:r>
-      <w:r>
-        <w:t>business and the public</w:t>
-      </w:r>
-      <w:r>
-        <w:t xml:space="preserve"> come together </w:t>
+        <w:t xml:space="preserve">mployees as each </w:t>
+      </w:r>
+      <w:r>
+        <w:t>contribute to a growing</w:t>
+      </w:r>
+      <w:r>
+        <w:t xml:space="preserve"> pool of knowledge.</w:t>
+      </w:r>
+      <w:r>
+        <w:t xml:space="preserve">  The combining</w:t>
+      </w:r>
+      <w:r>
+        <w:t xml:space="preserve"> </w:t>
+      </w:r>
+      <w:r>
+        <w:t xml:space="preserve">of knowledge and </w:t>
+      </w:r>
+      <w:r>
+        <w:t xml:space="preserve">resources enables </w:t>
+      </w:r>
+      <w:r>
+        <w:t xml:space="preserve">the formation of </w:t>
+      </w:r>
+      <w:r>
+        <w:t>large projects for small business as entrepr</w:t>
+      </w:r>
+      <w:r>
+        <w:t xml:space="preserve">eneurship is amplified </w:t>
+      </w:r>
+      <w:r>
+        <w:t>by broader collaboration and closer coordination.</w:t>
+      </w:r>
+      <w:r>
+        <w:t xml:space="preserve">  With a membership that spans the globe, </w:t>
+      </w:r>
+      <w:r>
+        <w:t>the network can</w:t>
+      </w:r>
+      <w:r>
+        <w:t xml:space="preserve"> encompass </w:t>
+      </w:r>
+      <w:r>
+        <w:t xml:space="preserve">many </w:t>
       </w:r>
       <w:bookmarkStart w:id="0" w:name="_GoBack"/>
       <w:bookmarkEnd w:id="0"/>
       <w:r>
-        <w:t>through the KC Bridge…</w:t>
-      </w:r>
-      <w:r>
-        <w:t>Consumers are the KEYSTONE</w:t>
-      </w:r>
-      <w:r>
-        <w:t xml:space="preserve"> a</w:t>
-      </w:r>
-      <w:r>
-        <w:t xml:space="preserve">nd small business is the </w:t>
-      </w:r>
-      <w:r>
-        <w:lastRenderedPageBreak/>
-        <w:t>CATALYST</w:t>
-      </w:r>
-      <w:r>
-        <w:t xml:space="preserve"> </w:t>
-      </w:r>
-      <w:r>
-        <w:t>that work in tan</w:t>
-      </w:r>
-      <w:r>
-        <w:t xml:space="preserve">dem </w:t>
-      </w:r>
-      <w:r>
-        <w:t xml:space="preserve">to unite economy with society. </w:t>
-      </w:r>
-      <w:r>
-        <w:t xml:space="preserve"> </w:t>
-      </w:r>
-      <w:r>
-        <w:t>This Dual interaction depends on the trilateral exchange that comes with lateral</w:t>
-      </w:r>
-      <w:r>
-        <w:t xml:space="preserve"> coordination</w:t>
-      </w:r>
-      <w:r>
-        <w:t xml:space="preserve"> among smaller enterprise</w:t>
-      </w:r>
-      <w:r>
-        <w:t xml:space="preserve"> because direct interaction with consumers can only occur on a large scale when there is grassroots coordinatio</w:t>
-      </w:r>
-      <w:r>
-        <w:t>n within the business community.</w:t>
-      </w:r>
-      <w:r>
-        <w:t xml:space="preserve">  </w:t>
-      </w:r>
-      <w:r>
-        <w:t xml:space="preserve"> </w:t>
-      </w:r>
-    </w:p>
-    <w:p>
-      <w:r>
-        <w:t>This end</w:t>
-      </w:r>
-      <w:r>
-        <w:t>eavor puts theory i</w:t>
-      </w:r>
-      <w:r>
-        <w:t xml:space="preserve">nto practice in an evolving context with ongoing feedback </w:t>
-      </w:r>
-      <w:r>
-        <w:t>and com</w:t>
-      </w:r>
-      <w:r>
-        <w:t>parative analysis.  With a scholastic</w:t>
-      </w:r>
-      <w:r>
-        <w:t xml:space="preserve"> </w:t>
-      </w:r>
-      <w:r>
-        <w:t>form and</w:t>
-      </w:r>
-      <w:r>
-        <w:t xml:space="preserve"> a </w:t>
-      </w:r>
-      <w:r>
-        <w:t xml:space="preserve">practical </w:t>
-      </w:r>
-      <w:r>
-        <w:t>application,</w:t>
-      </w:r>
-      <w:r>
-        <w:t xml:space="preserve"> </w:t>
-      </w:r>
-      <w:r>
-        <w:t>the</w:t>
-      </w:r>
-      <w:r>
-        <w:t xml:space="preserve"> network </w:t>
-      </w:r>
-      <w:r>
-        <w:t xml:space="preserve">can </w:t>
-      </w:r>
-      <w:r>
-        <w:t>be considered to be</w:t>
-      </w:r>
-      <w:r>
-        <w:t xml:space="preserve"> a business venture that is also</w:t>
-      </w:r>
-      <w:r>
-        <w:t xml:space="preserve"> an ac</w:t>
-      </w:r>
-      <w:r>
-        <w:t xml:space="preserve">ademic </w:t>
-      </w:r>
-      <w:r>
-        <w:t xml:space="preserve">project because of </w:t>
-      </w:r>
-      <w:r>
-        <w:t xml:space="preserve">business model innovations </w:t>
-      </w:r>
-      <w:r>
-        <w:t>that expan</w:t>
-      </w:r>
-      <w:r>
-        <w:t xml:space="preserve">d </w:t>
-      </w:r>
-      <w:r>
-        <w:t>the role of small business by extending the function of small enter</w:t>
-      </w:r>
-      <w:r>
-        <w:t>prise.  So this project</w:t>
-      </w:r>
-      <w:r>
-        <w:t xml:space="preserve"> can serve</w:t>
-      </w:r>
-      <w:r>
-        <w:t xml:space="preserve"> as</w:t>
-      </w:r>
-      <w:r>
-        <w:t xml:space="preserve"> a prototype</w:t>
-      </w:r>
-      <w:r>
-        <w:t xml:space="preserve"> that represent</w:t>
-      </w:r>
-      <w:r>
-        <w:t>s</w:t>
-      </w:r>
-      <w:r>
-        <w:t xml:space="preserve"> a composite of several di</w:t>
-      </w:r>
-      <w:r>
-        <w:t xml:space="preserve">mensions of economic activity and each </w:t>
-      </w:r>
-      <w:r>
-        <w:t>enterprise along the network can serve a</w:t>
-      </w:r>
-      <w:r>
-        <w:t>s a case study for the</w:t>
-      </w:r>
-      <w:r>
-        <w:t xml:space="preserve"> </w:t>
-      </w:r>
-      <w:r>
-        <w:t xml:space="preserve">practical </w:t>
-      </w:r>
-      <w:r>
-        <w:t>application of economic innovation.</w:t>
-      </w:r>
-    </w:p>
-    <w:p>
-      <w:r>
-        <w:t>With this</w:t>
-      </w:r>
-      <w:r>
-        <w:t xml:space="preserve"> project, talent</w:t>
-      </w:r>
-      <w:r>
-        <w:t xml:space="preserve"> serves as the impetus that propels a versatile</w:t>
-      </w:r>
-      <w:r>
-        <w:t xml:space="preserve"> network and </w:t>
-      </w:r>
-      <w:r>
-        <w:t xml:space="preserve">lateral </w:t>
-      </w:r>
-      <w:r>
-        <w:t xml:space="preserve">communication is the vehicle </w:t>
-      </w:r>
-      <w:r>
-        <w:t xml:space="preserve">that drives a global fraternity of </w:t>
-      </w:r>
-      <w:r>
-        <w:t xml:space="preserve">interactive </w:t>
-      </w:r>
-      <w:r>
-        <w:t>entrepreneurs as</w:t>
-      </w:r>
-      <w:r>
-        <w:t xml:space="preserve"> incubation provides the momentum that sustains an expanding </w:t>
-      </w:r>
-      <w:r>
-        <w:t>organization of entrepreneurs.</w:t>
-      </w:r>
-      <w:r>
-        <w:t xml:space="preserve">  The expanding pool of talent creates a revolving circle of multifaceted knowledge which se</w:t>
-      </w:r>
-      <w:r>
-        <w:t>rves as a cataly</w:t>
-      </w:r>
-      <w:r>
-        <w:t xml:space="preserve">st for business </w:t>
-      </w:r>
-      <w:r>
-        <w:t xml:space="preserve">creation </w:t>
-      </w:r>
-      <w:r>
-        <w:t xml:space="preserve">that is </w:t>
-      </w:r>
-      <w:r>
-        <w:t xml:space="preserve">based on </w:t>
-      </w:r>
-      <w:r>
-        <w:t xml:space="preserve">community interaction </w:t>
-      </w:r>
-      <w:r>
-        <w:t xml:space="preserve">with local </w:t>
-      </w:r>
-      <w:r>
-        <w:t>entrepreneurship with</w:t>
-      </w:r>
-      <w:r>
-        <w:t xml:space="preserve"> international </w:t>
-      </w:r>
-      <w:r>
-        <w:t>access.  And the revolving circle of knowled</w:t>
-      </w:r>
-      <w:r>
-        <w:t>ge supports a revlving</w:t>
-      </w:r>
-      <w:r>
-        <w:t xml:space="preserve"> exchange as </w:t>
-      </w:r>
-      <w:r>
-        <w:t xml:space="preserve">mutual interaction creates </w:t>
-      </w:r>
-      <w:r>
-        <w:t>an extrapolation of opportunity</w:t>
-      </w:r>
-      <w:r>
-        <w:t xml:space="preserve"> across a spectrum of endeavors. </w:t>
-      </w:r>
-    </w:p>
-    <w:p>
-      <w:r>
-        <w:t xml:space="preserve">It is time </w:t>
-      </w:r>
-      <w:r>
-        <w:t>to make</w:t>
-      </w:r>
-      <w:r>
-        <w:t xml:space="preserve"> this project happen with </w:t>
-      </w:r>
-      <w:r>
-        <w:t>local business circle</w:t>
-      </w:r>
-      <w:r>
-        <w:t>s</w:t>
-      </w:r>
-      <w:r>
-        <w:t xml:space="preserve"> </w:t>
-      </w:r>
-      <w:r>
-        <w:t>that overlap</w:t>
-      </w:r>
-      <w:r>
-        <w:t>s</w:t>
-      </w:r>
-      <w:r>
-        <w:t xml:space="preserve"> with</w:t>
-      </w:r>
-      <w:r>
-        <w:t xml:space="preserve"> an</w:t>
-      </w:r>
-      <w:r>
-        <w:t xml:space="preserve"> internation</w:t>
-      </w:r>
-      <w:r>
-        <w:t xml:space="preserve">al circle and each </w:t>
-      </w:r>
-      <w:r>
-        <w:t>local circle needs to be</w:t>
-      </w:r>
-      <w:r>
-        <w:t xml:space="preserve"> composed of a</w:t>
-      </w:r>
-      <w:r>
-        <w:t>n interactive</w:t>
-      </w:r>
-      <w:r>
-        <w:t xml:space="preserve"> </w:t>
-      </w:r>
-      <w:r>
-        <w:t xml:space="preserve">business </w:t>
-      </w:r>
-      <w:r>
-        <w:t xml:space="preserve">cluster </w:t>
-      </w:r>
-      <w:r>
-        <w:t>that works</w:t>
-      </w:r>
-      <w:r>
-        <w:t xml:space="preserve"> in</w:t>
-      </w:r>
-      <w:r>
-        <w:t xml:space="preserve"> </w:t>
-      </w:r>
-      <w:r>
-        <w:t xml:space="preserve">tandem with consumers and </w:t>
-      </w:r>
-      <w:r>
-        <w:t xml:space="preserve">in conjunction with </w:t>
-      </w:r>
-      <w:r>
-        <w:t>e</w:t>
-      </w:r>
-      <w:r>
-        <w:t xml:space="preserve">mployees as each </w:t>
-      </w:r>
-      <w:r>
-        <w:t>contribute to a growing</w:t>
-      </w:r>
-      <w:r>
-        <w:t xml:space="preserve"> pool of knowledge.</w:t>
-      </w:r>
-      <w:r>
-        <w:t xml:space="preserve">  The pooling </w:t>
-      </w:r>
-      <w:r>
-        <w:t xml:space="preserve">of knowledge and </w:t>
-      </w:r>
-      <w:r>
-        <w:t xml:space="preserve">resources enables </w:t>
-      </w:r>
-      <w:r>
-        <w:t xml:space="preserve">the formation of </w:t>
-      </w:r>
-      <w:r>
-        <w:t>large projects for small business as entrepr</w:t>
-      </w:r>
-      <w:r>
-        <w:t xml:space="preserve">eneurship is amplified </w:t>
-      </w:r>
-      <w:r>
-        <w:t xml:space="preserve">by broader collaboration and closer coordination.   </w:t>
+        <w:t xml:space="preserve">dynamic busines clusters </w:t>
+      </w:r>
+      <w:r>
+        <w:t xml:space="preserve">that </w:t>
+      </w:r>
+      <w:r>
+        <w:t xml:space="preserve">interact along a </w:t>
+      </w:r>
+      <w:r>
+        <w:t>lateral chain that</w:t>
+      </w:r>
+      <w:r>
+        <w:t xml:space="preserve"> create</w:t>
+      </w:r>
+      <w:r>
+        <w:t xml:space="preserve">s </w:t>
+      </w:r>
+      <w:r>
+        <w:t>t</w:t>
+      </w:r>
+      <w:r>
+        <w:t>he most opportunity for the largest number of</w:t>
+      </w:r>
+      <w:r>
+        <w:t xml:space="preserve"> people</w:t>
+      </w:r>
+      <w:r>
+        <w:t xml:space="preserve">.    </w:t>
+      </w:r>
+      <w:r>
+        <w:t xml:space="preserve"> </w:t>
+      </w:r>
+      <w:r>
+        <w:t xml:space="preserve"> </w:t>
+      </w:r>
+      <w:r>
+        <w:t xml:space="preserve">   </w:t>
       </w:r>
       <w:r>
         <w:t xml:space="preserve">  </w:t>

--- a/WhitePaperIntenationalSmallBusinessNetworkWithaGlobalFraternityofEntrepreneurs (1) (3) (1) (1) (1) (1) (2) (1) (2) (1) (1) (1) (1) (1) (1) (1) (1) (11) (1) (2).docx
+++ b/WhitePaperIntenationalSmallBusinessNetworkWithaGlobalFraternityofEntrepreneurs (1) (3) (1) (1) (1) (1) (2) (1) (2) (1) (1) (1) (1) (1) (1) (1) (1) (11) (1) (2).docx
@@ -3266,25 +3266,7 @@
         <w:t xml:space="preserve">ce role of the business.  </w:t>
       </w:r>
       <w:r>
-        <w:t xml:space="preserve">The larger a company grows, </w:t>
-      </w:r>
-      <w:r>
-        <w:t>the narrower its</w:t>
-      </w:r>
-      <w:r>
-        <w:t xml:space="preserve"> focus becomes with an increasing emphasis on generating</w:t>
-      </w:r>
-      <w:r>
-        <w:t xml:space="preserve"> the most profit</w:t>
-      </w:r>
-      <w:r>
-        <w:t xml:space="preserve"> for the fewest people at the top</w:t>
-      </w:r>
-      <w:r>
-        <w:t>.</w:t>
-      </w:r>
-      <w:r>
-        <w:t xml:space="preserve">  </w:t>
+        <w:t xml:space="preserve">The larger a company grows, the narrower its focus becomes with an increasing emphasis on generating the most profit for the fewest people at the top.  </w:t>
       </w:r>
       <w:r>
         <w:t>A larger organization</w:t>
@@ -5868,7 +5850,7 @@
     </w:p>
     <w:p>
       <w:r>
-        <w:t>This network</w:t>
+        <w:t>This project</w:t>
       </w:r>
       <w:r>
         <w:t xml:space="preserve"> puts theory i</w:t>
@@ -5877,7 +5859,7 @@
         <w:t>nto practice</w:t>
       </w:r>
       <w:r>
-        <w:t xml:space="preserve"> in an evolving context that includes</w:t>
+        <w:t xml:space="preserve"> in an expanding context and with</w:t>
       </w:r>
       <w:r>
         <w:t xml:space="preserve"> ongoing feedback </w:t>
@@ -5889,263 +5871,233 @@
         <w:t>parat</w:t>
       </w:r>
       <w:r>
-        <w:t>ive analysis for ongoing readjustment.</w:t>
-      </w:r>
-      <w:r>
-        <w:t xml:space="preserve">  With a theoretical</w:t>
-      </w:r>
-      <w:r>
-        <w:t xml:space="preserve"> </w:t>
-      </w:r>
-      <w:r>
-        <w:t>form and</w:t>
-      </w:r>
-      <w:r>
-        <w:t xml:space="preserve"> a </w:t>
+        <w:t>ive analysis for continuous</w:t>
+      </w:r>
+      <w:r>
+        <w:t xml:space="preserve"> readjustment.</w:t>
+      </w:r>
+      <w:r>
+        <w:t xml:space="preserve">  The</w:t>
+      </w:r>
+      <w:r>
+        <w:t xml:space="preserve"> network </w:t>
+      </w:r>
+      <w:r>
+        <w:t xml:space="preserve">can </w:t>
+      </w:r>
+      <w:r>
+        <w:t>be considered to be</w:t>
+      </w:r>
+      <w:r>
+        <w:t xml:space="preserve"> a business venture that is also</w:t>
+      </w:r>
+      <w:r>
+        <w:t xml:space="preserve"> an ac</w:t>
+      </w:r>
+      <w:r>
+        <w:t xml:space="preserve">ademic </w:t>
+      </w:r>
+      <w:r>
+        <w:t xml:space="preserve">project because of </w:t>
+      </w:r>
+      <w:r>
+        <w:t xml:space="preserve">business model innovations </w:t>
+      </w:r>
+      <w:r>
+        <w:t>that expan</w:t>
+      </w:r>
+      <w:r>
+        <w:t xml:space="preserve">d </w:t>
+      </w:r>
+      <w:r>
+        <w:t>the role of small business by extending the function of small enter</w:t>
+      </w:r>
+      <w:r>
+        <w:t>prise.  So this project</w:t>
+      </w:r>
+      <w:r>
+        <w:t xml:space="preserve"> can serve</w:t>
+      </w:r>
+      <w:r>
+        <w:t xml:space="preserve"> as</w:t>
+      </w:r>
+      <w:r>
+        <w:t xml:space="preserve"> a prototype</w:t>
+      </w:r>
+      <w:r>
+        <w:t xml:space="preserve"> that represent</w:t>
+      </w:r>
+      <w:r>
+        <w:t>s</w:t>
+      </w:r>
+      <w:r>
+        <w:t xml:space="preserve"> a composite of several di</w:t>
+      </w:r>
+      <w:r>
+        <w:t xml:space="preserve">mensions of economic activity and each </w:t>
+      </w:r>
+      <w:r>
+        <w:t>enterprise along the network can serve a</w:t>
+      </w:r>
+      <w:r>
+        <w:t>s a case study for the</w:t>
+      </w:r>
+      <w:r>
+        <w:t xml:space="preserve"> </w:t>
       </w:r>
       <w:r>
         <w:t xml:space="preserve">practical </w:t>
       </w:r>
       <w:r>
-        <w:t>application,</w:t>
-      </w:r>
-      <w:r>
-        <w:t xml:space="preserve"> </w:t>
-      </w:r>
-      <w:r>
-        <w:t>the</w:t>
-      </w:r>
-      <w:r>
-        <w:t xml:space="preserve"> network </w:t>
-      </w:r>
-      <w:r>
-        <w:t xml:space="preserve">can </w:t>
-      </w:r>
-      <w:r>
-        <w:t>be considered to be</w:t>
-      </w:r>
-      <w:r>
-        <w:t xml:space="preserve"> a business venture that is also</w:t>
-      </w:r>
-      <w:r>
-        <w:t xml:space="preserve"> an ac</w:t>
-      </w:r>
-      <w:r>
-        <w:t xml:space="preserve">ademic </w:t>
-      </w:r>
-      <w:r>
-        <w:t xml:space="preserve">project because of </w:t>
-      </w:r>
-      <w:r>
-        <w:t xml:space="preserve">business model innovations </w:t>
-      </w:r>
-      <w:r>
-        <w:t>that expan</w:t>
-      </w:r>
-      <w:r>
-        <w:t xml:space="preserve">d </w:t>
-      </w:r>
-      <w:r>
-        <w:t>the role of small business by extending the function of small enter</w:t>
-      </w:r>
-      <w:r>
-        <w:t>prise.  So this project</w:t>
-      </w:r>
-      <w:r>
-        <w:t xml:space="preserve"> can serve</w:t>
-      </w:r>
-      <w:r>
-        <w:t xml:space="preserve"> as</w:t>
-      </w:r>
-      <w:r>
-        <w:t xml:space="preserve"> a prototype</w:t>
-      </w:r>
-      <w:r>
-        <w:t xml:space="preserve"> that represent</w:t>
+        <w:t>application of economic innovation.</w:t>
+      </w:r>
+    </w:p>
+    <w:p>
+      <w:r>
+        <w:t>Talent</w:t>
+      </w:r>
+      <w:r>
+        <w:t xml:space="preserve"> serves as the impetus that propels a versatile</w:t>
+      </w:r>
+      <w:r>
+        <w:t xml:space="preserve"> network and</w:t>
+      </w:r>
+      <w:r>
+        <w:t xml:space="preserve"> </w:t>
+      </w:r>
+      <w:r>
+        <w:t xml:space="preserve">lateral </w:t>
+      </w:r>
+      <w:r>
+        <w:t xml:space="preserve">communication is the vehicle </w:t>
+      </w:r>
+      <w:r>
+        <w:t xml:space="preserve">that drives a global fraternity of </w:t>
+      </w:r>
+      <w:r>
+        <w:t xml:space="preserve">interactive </w:t>
+      </w:r>
+      <w:r>
+        <w:t>entrepreneurs as</w:t>
+      </w:r>
+      <w:r>
+        <w:t xml:space="preserve"> incubation provides the momentum that sustains an expanding </w:t>
+      </w:r>
+      <w:r>
+        <w:t>organization of entrepreneurs.</w:t>
+      </w:r>
+      <w:r>
+        <w:t xml:space="preserve">  The expanding pool of talent creates a revolving circle of multifaceted knowledge which se</w:t>
+      </w:r>
+      <w:r>
+        <w:t>rves as a cataly</w:t>
+      </w:r>
+      <w:r>
+        <w:t xml:space="preserve">st for business </w:t>
+      </w:r>
+      <w:r>
+        <w:t xml:space="preserve">creation </w:t>
+      </w:r>
+      <w:r>
+        <w:t xml:space="preserve">that is </w:t>
+      </w:r>
+      <w:r>
+        <w:t xml:space="preserve">based on </w:t>
+      </w:r>
+      <w:r>
+        <w:t xml:space="preserve">community interaction </w:t>
+      </w:r>
+      <w:r>
+        <w:t>through</w:t>
+      </w:r>
+      <w:r>
+        <w:t xml:space="preserve"> local </w:t>
+      </w:r>
+      <w:r>
+        <w:t>entrepreneurship with</w:t>
+      </w:r>
+      <w:r>
+        <w:t xml:space="preserve"> international </w:t>
+      </w:r>
+      <w:r>
+        <w:t>access.  And the revolving circle of knowled</w:t>
+      </w:r>
+      <w:r>
+        <w:t>ge supports an expanding</w:t>
+      </w:r>
+      <w:r>
+        <w:t xml:space="preserve"> </w:t>
+      </w:r>
+      <w:r>
+        <w:t xml:space="preserve">economic </w:t>
+      </w:r>
+      <w:r>
+        <w:t xml:space="preserve">exchange as </w:t>
+      </w:r>
+      <w:r>
+        <w:t xml:space="preserve">mutual interaction creates </w:t>
+      </w:r>
+      <w:r>
+        <w:t>an extrapolation of opportunity</w:t>
+      </w:r>
+      <w:r>
+        <w:t xml:space="preserve"> across a spectrum of endeavors. </w:t>
+      </w:r>
+    </w:p>
+    <w:p>
+      <w:r>
+        <w:t xml:space="preserve">It is time </w:t>
+      </w:r>
+      <w:r>
+        <w:t>to make</w:t>
+      </w:r>
+      <w:r>
+        <w:t xml:space="preserve"> this </w:t>
+      </w:r>
+      <w:r>
+        <w:t xml:space="preserve">happen with </w:t>
+      </w:r>
+      <w:r>
+        <w:t>an international</w:t>
+      </w:r>
+      <w:r>
+        <w:t xml:space="preserve"> business circle </w:t>
+      </w:r>
+      <w:r>
+        <w:t>that interacts</w:t>
+      </w:r>
+      <w:r>
+        <w:t xml:space="preserve"> with</w:t>
+      </w:r>
+      <w:r>
+        <w:t xml:space="preserve"> </w:t>
+      </w:r>
+      <w:r>
+        <w:t>local circle</w:t>
+      </w:r>
+      <w:r>
+        <w:t>s that are</w:t>
+      </w:r>
+      <w:r>
+        <w:t xml:space="preserve"> composed of </w:t>
+      </w:r>
+      <w:r>
+        <w:t xml:space="preserve"> </w:t>
+      </w:r>
+      <w:r>
+        <w:t xml:space="preserve">business </w:t>
+      </w:r>
+      <w:r>
+        <w:t>cluster</w:t>
       </w:r>
       <w:r>
         <w:t>s</w:t>
       </w:r>
       <w:r>
-        <w:t xml:space="preserve"> a composite of several di</w:t>
-      </w:r>
-      <w:r>
-        <w:t xml:space="preserve">mensions of economic activity and each </w:t>
-      </w:r>
-      <w:r>
-        <w:t>enterprise along the network can serve a</w:t>
-      </w:r>
-      <w:r>
-        <w:t>s a case study for the</w:t>
-      </w:r>
-      <w:r>
-        <w:t xml:space="preserve"> </w:t>
-      </w:r>
-      <w:r>
-        <w:t xml:space="preserve">practical </w:t>
-      </w:r>
-      <w:r>
-        <w:t>application of economic innovation.</w:t>
-      </w:r>
-    </w:p>
-    <w:p>
-      <w:r>
-        <w:t>With this</w:t>
-      </w:r>
-      <w:r>
-        <w:t xml:space="preserve"> project, talent</w:t>
-      </w:r>
-      <w:r>
-        <w:t xml:space="preserve"> serves as the impetus that propels a versatile</w:t>
-      </w:r>
-      <w:r>
-        <w:t xml:space="preserve"> network and </w:t>
-      </w:r>
-      <w:r>
-        <w:t xml:space="preserve">lateral </w:t>
-      </w:r>
-      <w:r>
-        <w:t xml:space="preserve">communication is the vehicle </w:t>
-      </w:r>
-      <w:r>
-        <w:t xml:space="preserve">that drives a global fraternity of </w:t>
-      </w:r>
-      <w:r>
-        <w:t xml:space="preserve">interactive </w:t>
-      </w:r>
-      <w:r>
-        <w:t>entrepreneurs as</w:t>
-      </w:r>
-      <w:r>
-        <w:t xml:space="preserve"> incubation provides the momentum that sustains an expanding </w:t>
-      </w:r>
-      <w:r>
-        <w:t>organization of entrepreneurs.</w:t>
-      </w:r>
-      <w:r>
-        <w:t xml:space="preserve">  The expanding pool of talent creates a revolving circle of multifaceted knowledge which se</w:t>
-      </w:r>
-      <w:r>
-        <w:t>rves as a cataly</w:t>
-      </w:r>
-      <w:r>
-        <w:t xml:space="preserve">st for business </w:t>
-      </w:r>
-      <w:r>
-        <w:t xml:space="preserve">creation </w:t>
-      </w:r>
-      <w:r>
-        <w:t xml:space="preserve">that is </w:t>
-      </w:r>
-      <w:r>
-        <w:t xml:space="preserve">based on </w:t>
-      </w:r>
-      <w:r>
-        <w:t xml:space="preserve">community interaction </w:t>
-      </w:r>
-      <w:r>
-        <w:t>through</w:t>
-      </w:r>
-      <w:r>
-        <w:t xml:space="preserve"> local </w:t>
-      </w:r>
-      <w:r>
-        <w:t>entrepreneurship with</w:t>
-      </w:r>
-      <w:r>
-        <w:t xml:space="preserve"> international </w:t>
-      </w:r>
-      <w:r>
-        <w:t>access.  And the revolving circle of knowled</w:t>
-      </w:r>
-      <w:r>
-        <w:t>ge supports a rev</w:t>
-      </w:r>
-      <w:r>
-        <w:t>o</w:t>
-      </w:r>
-      <w:r>
-        <w:t>lving</w:t>
-      </w:r>
-      <w:r>
-        <w:t xml:space="preserve"> </w:t>
-      </w:r>
-      <w:r>
-        <w:t xml:space="preserve">economic </w:t>
-      </w:r>
-      <w:r>
-        <w:t xml:space="preserve">exchange as </w:t>
-      </w:r>
-      <w:r>
-        <w:t xml:space="preserve">mutual interaction creates </w:t>
-      </w:r>
-      <w:r>
-        <w:t>an extrapolation of opportunity</w:t>
-      </w:r>
-      <w:r>
-        <w:t xml:space="preserve"> across a spectrum of endeavors. </w:t>
-      </w:r>
-    </w:p>
-    <w:p>
-      <w:r>
-        <w:t xml:space="preserve">It is time </w:t>
-      </w:r>
-      <w:r>
-        <w:t>to make</w:t>
-      </w:r>
-      <w:r>
-        <w:t xml:space="preserve"> this </w:t>
-      </w:r>
-      <w:r>
-        <w:t xml:space="preserve">happen with </w:t>
-      </w:r>
-      <w:r>
-        <w:t>an international</w:t>
-      </w:r>
-      <w:r>
-        <w:t xml:space="preserve"> business circle </w:t>
-      </w:r>
-      <w:r>
-        <w:t>that overlap</w:t>
-      </w:r>
-      <w:r>
-        <w:t>s</w:t>
-      </w:r>
-      <w:r>
-        <w:t xml:space="preserve"> with</w:t>
-      </w:r>
-      <w:r>
-        <w:t xml:space="preserve"> </w:t>
-      </w:r>
-      <w:r>
-        <w:t>local circle</w:t>
-      </w:r>
-      <w:r>
-        <w:t>s that are</w:t>
-      </w:r>
-      <w:r>
-        <w:t xml:space="preserve"> composed of </w:t>
-      </w:r>
-      <w:r>
-        <w:t>interactive</w:t>
-      </w:r>
-      <w:r>
-        <w:t xml:space="preserve"> </w:t>
-      </w:r>
-      <w:r>
-        <w:t xml:space="preserve">business </w:t>
-      </w:r>
-      <w:r>
-        <w:t>cluster</w:t>
-      </w:r>
-      <w:r>
-        <w:t>s</w:t>
-      </w:r>
-      <w:r>
-        <w:t xml:space="preserve"> </w:t>
-      </w:r>
-      <w:r>
-        <w:t>that works</w:t>
+        <w:t xml:space="preserve"> </w:t>
+      </w:r>
+      <w:r>
+        <w:t>working</w:t>
       </w:r>
       <w:r>
         <w:t xml:space="preserve"> in</w:t>
@@ -6172,7 +6124,7 @@
         <w:t xml:space="preserve"> pool of knowledge.</w:t>
       </w:r>
       <w:r>
-        <w:t xml:space="preserve">  The combining</w:t>
+        <w:t xml:space="preserve">  The convergence</w:t>
       </w:r>
       <w:r>
         <w:t xml:space="preserve"> </w:t>
@@ -6181,13 +6133,31 @@
         <w:t xml:space="preserve">of knowledge and </w:t>
       </w:r>
       <w:r>
+        <w:t>and the combination</w:t>
+      </w:r>
+      <w:r>
+        <w:t xml:space="preserve"> of </w:t>
+      </w:r>
+      <w:r>
         <w:t xml:space="preserve">resources enables </w:t>
       </w:r>
       <w:r>
         <w:t xml:space="preserve">the formation of </w:t>
       </w:r>
       <w:r>
-        <w:t>large projects for small business as entrepr</w:t>
+        <w:t xml:space="preserve">large </w:t>
+      </w:r>
+      <w:r>
+        <w:t xml:space="preserve">scale </w:t>
+      </w:r>
+      <w:r>
+        <w:t xml:space="preserve">projects for small business </w:t>
+      </w:r>
+      <w:r>
+        <w:t xml:space="preserve">emterprise </w:t>
+      </w:r>
+      <w:r>
+        <w:t>as entrepr</w:t>
       </w:r>
       <w:r>
         <w:t xml:space="preserve">eneurship is amplified </w:t>
@@ -6196,36 +6166,42 @@
         <w:t>by broader collaboration and closer coordination.</w:t>
       </w:r>
       <w:r>
-        <w:t xml:space="preserve">  With a membership that spans the globe, </w:t>
-      </w:r>
-      <w:r>
-        <w:t>the network can</w:t>
-      </w:r>
-      <w:r>
-        <w:t xml:space="preserve"> encompass </w:t>
+        <w:t xml:space="preserve">  With an international membership,</w:t>
+      </w:r>
+      <w:r>
+        <w:t xml:space="preserve"> </w:t>
+      </w:r>
+      <w:r>
+        <w:t xml:space="preserve">the network </w:t>
+      </w:r>
+      <w:r>
+        <w:t>encompass</w:t>
+      </w:r>
+      <w:r>
+        <w:t>es</w:t>
+      </w:r>
+      <w:r>
+        <w:t xml:space="preserve"> </w:t>
       </w:r>
       <w:r>
         <w:t xml:space="preserve">many </w:t>
+      </w:r>
+      <w:r>
+        <w:t xml:space="preserve">dynamic busines clusters </w:t>
+      </w:r>
+      <w:r>
+        <w:t xml:space="preserve">that </w:t>
+      </w:r>
+      <w:r>
+        <w:t xml:space="preserve">interact along a </w:t>
+      </w:r>
+      <w:r>
+        <w:t>lateral chain to create</w:t>
       </w:r>
       <w:bookmarkStart w:id="0" w:name="_GoBack"/>
       <w:bookmarkEnd w:id="0"/>
       <w:r>
-        <w:t xml:space="preserve">dynamic busines clusters </w:t>
-      </w:r>
-      <w:r>
-        <w:t xml:space="preserve">that </w:t>
-      </w:r>
-      <w:r>
-        <w:t xml:space="preserve">interact along a </w:t>
-      </w:r>
-      <w:r>
-        <w:t>lateral chain that</w:t>
-      </w:r>
-      <w:r>
-        <w:t xml:space="preserve"> create</w:t>
-      </w:r>
-      <w:r>
-        <w:t xml:space="preserve">s </w:t>
+        <w:t xml:space="preserve"> </w:t>
       </w:r>
       <w:r>
         <w:t>t</w:t>
